--- a/Отчет.docx
+++ b/Отчет.docx
@@ -2,511 +2,2142 @@
 <file path=word/document.xml><?xml version="1.0" encoding="utf-8"?>
 <w:document xmlns:wpc="http://schemas.microsoft.com/office/word/2010/wordprocessingCanvas" xmlns:cx="http://schemas.microsoft.com/office/drawing/2014/chartex" xmlns:cx1="http://schemas.microsoft.com/office/drawing/2015/9/8/chartex" xmlns:cx2="http://schemas.microsoft.com/office/drawing/2015/10/21/chartex" xmlns:cx3="http://schemas.microsoft.com/office/drawing/2016/5/9/chartex" xmlns:cx4="http://schemas.microsoft.com/office/drawing/2016/5/10/chartex" xmlns:cx5="http://schemas.microsoft.com/office/drawing/2016/5/11/chartex" xmlns:cx6="http://schemas.microsoft.com/office/drawing/2016/5/12/chartex" xmlns:cx7="http://schemas.microsoft.com/office/drawing/2016/5/13/chartex" xmlns:cx8="http://schemas.microsoft.com/office/drawing/2016/5/14/chartex" xmlns:mc="http://schemas.openxmlformats.org/markup-compatibility/2006" xmlns:aink="http://schemas.microsoft.com/office/drawing/2016/ink" xmlns:am3d="http://schemas.microsoft.com/office/drawing/2017/model3d" xmlns:o="urn:schemas-microsoft-com:office:office" xmlns:oel="http://schemas.microsoft.com/office/2019/extlst" xmlns:r="http://schemas.openxmlformats.org/officeDocument/2006/relationships" xmlns:m="http://schemas.openxmlformats.org/officeDocument/2006/math" xmlns:v="urn:schemas-microsoft-com:vml" xmlns:wp14="http://schemas.microsoft.com/office/word/2010/wordprocessingDrawing" xmlns:wp="http://schemas.openxmlformats.org/drawingml/2006/wordprocessingDrawing" xmlns:w10="urn:schemas-microsoft-com:office:word" xmlns:w="http://schemas.openxmlformats.org/wordprocessingml/2006/main" xmlns:w14="http://schemas.microsoft.com/office/word/2010/wordml" xmlns:w15="http://schemas.microsoft.com/office/word/2012/wordml" xmlns:w16cex="http://schemas.microsoft.com/office/word/2018/wordml/cex" xmlns:w16cid="http://schemas.microsoft.com/office/word/2016/wordml/cid" xmlns:w16="http://schemas.microsoft.com/office/word/2018/wordml" xmlns:w16du="http://schemas.microsoft.com/office/word/2023/wordml/word16du" xmlns:w16sdtdh="http://schemas.microsoft.com/office/word/2020/wordml/sdtdatahash" xmlns:w16sdtfl="http://schemas.microsoft.com/office/word/2024/wordml/sdtformatlock" xmlns:w16se="http://schemas.microsoft.com/office/word/2015/wordml/symex" xmlns:wpg="http://schemas.microsoft.com/office/word/2010/wordprocessingGroup" xmlns:wpi="http://schemas.microsoft.com/office/word/2010/wordprocessingInk" xmlns:wne="http://schemas.microsoft.com/office/word/2006/wordml" xmlns:wps="http://schemas.microsoft.com/office/word/2010/wordprocessingShape" mc:Ignorable="w14 w15 w16se w16cid w16 w16cex w16sdtdh w16sdtfl w16du wp14">
   <w:body>
-    <w:sdt>
-      <w:sdtPr>
-        <w:id w:val="-1597014151"/>
-        <w:docPartObj>
-          <w:docPartGallery w:val="Cover Pages"/>
-          <w:docPartUnique/>
-        </w:docPartObj>
-      </w:sdtPr>
-      <w:sdtEndPr>
-        <w:rPr>
-          <w:rFonts w:ascii="Times New Roman" w:hAnsi="Times New Roman"/>
-        </w:rPr>
-      </w:sdtEndPr>
-      <w:sdtContent>
-        <w:p/>
-        <w:p>
-          <w:pPr>
-            <w:rPr>
-              <w:rFonts w:ascii="Times New Roman" w:hAnsi="Times New Roman"/>
-            </w:rPr>
-          </w:pPr>
-          <w:r>
-            <w:rPr>
-              <w:rFonts w:ascii="Times New Roman" w:hAnsi="Times New Roman"/>
-            </w:rPr>
-            <w:br w:type="page"/>
-          </w:r>
-        </w:p>
-      </w:sdtContent>
-    </w:sdt>
-    <w:p>
-      <w:pPr>
-        <w:rPr>
-          <w:rFonts w:ascii="Times New Roman" w:hAnsi="Times New Roman"/>
-        </w:rPr>
-      </w:pPr>
+    <w:p>
+      <w:pPr>
+        <w:tabs>
+          <w:tab w:val="left" w:pos="5760"/>
+        </w:tabs>
+        <w:ind w:firstLine="0"/>
+        <w:jc w:val="right"/>
+        <w:rPr>
+          <w:rFonts w:ascii="Times New Roman" w:hAnsi="Times New Roman" w:cs="Times New Roman"/>
+          <w:sz w:val="28"/>
+          <w:szCs w:val="28"/>
+          <w:u w:val="single"/>
+        </w:rPr>
+      </w:pPr>
+      <w:r>
+        <w:rPr>
+          <w:rFonts w:ascii="Times New Roman" w:hAnsi="Times New Roman" w:cs="Times New Roman"/>
+          <w:sz w:val="28"/>
+          <w:szCs w:val="28"/>
+        </w:rPr>
+        <w:t xml:space="preserve">Группа </w:t>
+      </w:r>
+      <w:r>
+        <w:rPr>
+          <w:rFonts w:ascii="Times New Roman" w:hAnsi="Times New Roman" w:cs="Times New Roman"/>
+          <w:sz w:val="28"/>
+          <w:szCs w:val="28"/>
+          <w:u w:val="single"/>
+        </w:rPr>
+        <w:t>Т-333901-ИСТ</w:t>
+      </w:r>
+    </w:p>
+    <w:p>
+      <w:pPr>
+        <w:tabs>
+          <w:tab w:val="left" w:pos="5760"/>
+        </w:tabs>
+        <w:ind w:firstLine="0"/>
+        <w:jc w:val="right"/>
+        <w:rPr>
+          <w:rFonts w:ascii="Times New Roman" w:hAnsi="Times New Roman" w:cs="Times New Roman"/>
+          <w:sz w:val="28"/>
+          <w:szCs w:val="28"/>
+          <w:u w:val="single"/>
+        </w:rPr>
+      </w:pPr>
+      <w:r>
+        <w:rPr>
+          <w:rFonts w:ascii="Times New Roman" w:hAnsi="Times New Roman" w:cs="Times New Roman"/>
+          <w:sz w:val="28"/>
+          <w:szCs w:val="28"/>
+        </w:rPr>
+        <w:t xml:space="preserve">Студент </w:t>
+      </w:r>
+      <w:r>
+        <w:rPr>
+          <w:rFonts w:ascii="Times New Roman" w:hAnsi="Times New Roman" w:cs="Times New Roman"/>
+          <w:sz w:val="28"/>
+          <w:szCs w:val="28"/>
+          <w:u w:val="single"/>
+        </w:rPr>
+        <w:t>Ермаков Егор</w:t>
+      </w:r>
+      <w:r>
+        <w:rPr>
+          <w:rFonts w:ascii="Times New Roman" w:hAnsi="Times New Roman" w:cs="Times New Roman"/>
+          <w:sz w:val="28"/>
+          <w:szCs w:val="28"/>
+          <w:u w:val="single"/>
+        </w:rPr>
+        <w:t xml:space="preserve"> Андреевич</w:t>
+      </w:r>
+    </w:p>
+    <w:p>
+      <w:pPr>
+        <w:tabs>
+          <w:tab w:val="left" w:pos="5760"/>
+        </w:tabs>
+        <w:ind w:firstLine="0"/>
+        <w:jc w:val="right"/>
+        <w:rPr>
+          <w:rFonts w:ascii="Times New Roman" w:hAnsi="Times New Roman" w:cs="Times New Roman"/>
+          <w:sz w:val="28"/>
+          <w:szCs w:val="28"/>
+          <w:u w:val="single"/>
+        </w:rPr>
+      </w:pPr>
+      <w:r>
+        <w:rPr>
+          <w:rFonts w:ascii="Times New Roman" w:hAnsi="Times New Roman" w:cs="Times New Roman"/>
+          <w:sz w:val="28"/>
+          <w:szCs w:val="28"/>
+        </w:rPr>
+        <w:t xml:space="preserve">Преподаватель </w:t>
+      </w:r>
       <w:proofErr w:type="spellStart"/>
       <w:r>
         <w:rPr>
-          <w:rFonts w:ascii="Times New Roman" w:hAnsi="Times New Roman"/>
+          <w:rFonts w:ascii="Times New Roman" w:hAnsi="Times New Roman" w:cs="Times New Roman"/>
+          <w:sz w:val="28"/>
+          <w:szCs w:val="28"/>
+          <w:u w:val="single"/>
+        </w:rPr>
+        <w:t>Пепелышев</w:t>
+      </w:r>
+      <w:proofErr w:type="spellEnd"/>
+      <w:r>
+        <w:rPr>
+          <w:rFonts w:ascii="Times New Roman" w:hAnsi="Times New Roman" w:cs="Times New Roman"/>
+          <w:sz w:val="28"/>
+          <w:szCs w:val="28"/>
+          <w:u w:val="single"/>
+        </w:rPr>
+        <w:t xml:space="preserve"> Дмитрий Игоревич</w:t>
+      </w:r>
+    </w:p>
+    <w:p>
+      <w:pPr>
+        <w:tabs>
+          <w:tab w:val="left" w:pos="5760"/>
+        </w:tabs>
+        <w:ind w:firstLine="0"/>
+        <w:jc w:val="right"/>
+        <w:rPr>
+          <w:rFonts w:ascii="Times New Roman" w:hAnsi="Times New Roman" w:cs="Times New Roman"/>
+          <w:sz w:val="28"/>
+          <w:szCs w:val="28"/>
+          <w:u w:val="single"/>
+        </w:rPr>
+      </w:pPr>
+    </w:p>
+    <w:p>
+      <w:pPr>
+        <w:tabs>
+          <w:tab w:val="left" w:pos="5760"/>
+        </w:tabs>
+        <w:ind w:firstLine="0"/>
+        <w:jc w:val="right"/>
+        <w:rPr>
+          <w:rFonts w:ascii="Times New Roman" w:hAnsi="Times New Roman" w:cs="Times New Roman"/>
+          <w:sz w:val="28"/>
+          <w:szCs w:val="28"/>
+          <w:u w:val="single"/>
+        </w:rPr>
+      </w:pPr>
+    </w:p>
+    <w:p>
+      <w:pPr>
+        <w:tabs>
+          <w:tab w:val="left" w:pos="5760"/>
+        </w:tabs>
+        <w:ind w:firstLine="0"/>
+        <w:jc w:val="right"/>
+        <w:rPr>
+          <w:rFonts w:ascii="Times New Roman" w:hAnsi="Times New Roman" w:cs="Times New Roman"/>
+          <w:sz w:val="28"/>
+          <w:szCs w:val="28"/>
+          <w:u w:val="single"/>
+        </w:rPr>
+      </w:pPr>
+    </w:p>
+    <w:p>
+      <w:pPr>
+        <w:tabs>
+          <w:tab w:val="left" w:pos="5760"/>
+        </w:tabs>
+        <w:ind w:firstLine="0"/>
+        <w:jc w:val="right"/>
+        <w:rPr>
+          <w:rFonts w:ascii="Times New Roman" w:hAnsi="Times New Roman" w:cs="Times New Roman"/>
+          <w:sz w:val="28"/>
+          <w:szCs w:val="28"/>
+          <w:u w:val="single"/>
+        </w:rPr>
+      </w:pPr>
+    </w:p>
+    <w:p>
+      <w:pPr>
+        <w:tabs>
+          <w:tab w:val="left" w:pos="5760"/>
+        </w:tabs>
+        <w:ind w:firstLine="0"/>
+        <w:jc w:val="right"/>
+        <w:rPr>
+          <w:rFonts w:ascii="Times New Roman" w:hAnsi="Times New Roman" w:cs="Times New Roman"/>
+          <w:sz w:val="28"/>
+          <w:szCs w:val="28"/>
+          <w:u w:val="single"/>
+        </w:rPr>
+      </w:pPr>
+    </w:p>
+    <w:p>
+      <w:pPr>
+        <w:tabs>
+          <w:tab w:val="left" w:pos="5760"/>
+        </w:tabs>
+        <w:ind w:firstLine="0"/>
+        <w:jc w:val="right"/>
+        <w:rPr>
+          <w:rFonts w:ascii="Times New Roman" w:hAnsi="Times New Roman" w:cs="Times New Roman"/>
+          <w:sz w:val="28"/>
+          <w:szCs w:val="28"/>
+          <w:u w:val="single"/>
+        </w:rPr>
+      </w:pPr>
+    </w:p>
+    <w:p>
+      <w:pPr>
+        <w:tabs>
+          <w:tab w:val="left" w:pos="5760"/>
+        </w:tabs>
+        <w:ind w:firstLine="0"/>
+        <w:jc w:val="center"/>
+        <w:rPr>
+          <w:rFonts w:ascii="Times New Roman" w:hAnsi="Times New Roman" w:cs="Times New Roman"/>
+          <w:b/>
+          <w:bCs/>
+          <w:sz w:val="28"/>
+          <w:szCs w:val="28"/>
+        </w:rPr>
+      </w:pPr>
+      <w:r>
+        <w:rPr>
+          <w:rFonts w:ascii="Times New Roman" w:hAnsi="Times New Roman" w:cs="Times New Roman"/>
+          <w:b/>
+          <w:bCs/>
+          <w:sz w:val="28"/>
+          <w:szCs w:val="28"/>
+        </w:rPr>
+        <w:t>ОТЧЕТ ПО РАБОТЕ</w:t>
+      </w:r>
+    </w:p>
+    <w:p>
+      <w:pPr>
+        <w:tabs>
+          <w:tab w:val="left" w:pos="5760"/>
+        </w:tabs>
+        <w:ind w:firstLine="0"/>
+        <w:jc w:val="center"/>
+        <w:rPr>
+          <w:rFonts w:ascii="Times New Roman" w:hAnsi="Times New Roman" w:cs="Times New Roman"/>
+          <w:b/>
+          <w:bCs/>
+          <w:sz w:val="28"/>
+          <w:szCs w:val="28"/>
+          <w:u w:val="single"/>
+        </w:rPr>
+      </w:pPr>
+      <w:r>
+        <w:rPr>
+          <w:rFonts w:ascii="Times New Roman" w:hAnsi="Times New Roman" w:cs="Times New Roman"/>
+          <w:sz w:val="28"/>
+          <w:szCs w:val="28"/>
+          <w:u w:val="single"/>
+        </w:rPr>
+        <w:t>РАЗРАБОТКА СИСТЕМЫ УЧЕТА ЗАКАЗОВ ДЛЯ МАЛЕНЬКОГО МАГАЗИНА</w:t>
+      </w:r>
+    </w:p>
+    <w:p>
+      <w:pPr>
+        <w:tabs>
+          <w:tab w:val="left" w:pos="5760"/>
+        </w:tabs>
+        <w:ind w:firstLine="0"/>
+        <w:jc w:val="center"/>
+        <w:rPr>
+          <w:rFonts w:ascii="Times New Roman" w:hAnsi="Times New Roman" w:cs="Times New Roman"/>
+          <w:b/>
+          <w:bCs/>
+          <w:sz w:val="28"/>
+          <w:szCs w:val="28"/>
+        </w:rPr>
+      </w:pPr>
+    </w:p>
+    <w:p>
+      <w:pPr>
+        <w:tabs>
+          <w:tab w:val="left" w:pos="5760"/>
+        </w:tabs>
+        <w:ind w:firstLine="0"/>
+        <w:jc w:val="center"/>
+        <w:rPr>
+          <w:rFonts w:ascii="Times New Roman" w:hAnsi="Times New Roman" w:cs="Times New Roman"/>
+          <w:b/>
+          <w:bCs/>
+          <w:sz w:val="28"/>
+          <w:szCs w:val="28"/>
+        </w:rPr>
+      </w:pPr>
+    </w:p>
+    <w:p>
+      <w:pPr>
+        <w:tabs>
+          <w:tab w:val="left" w:pos="5760"/>
+        </w:tabs>
+        <w:ind w:firstLine="0"/>
+        <w:jc w:val="center"/>
+        <w:rPr>
+          <w:rFonts w:ascii="Times New Roman" w:hAnsi="Times New Roman" w:cs="Times New Roman"/>
+          <w:b/>
+          <w:bCs/>
+          <w:sz w:val="28"/>
+          <w:szCs w:val="28"/>
+        </w:rPr>
+      </w:pPr>
+    </w:p>
+    <w:p>
+      <w:pPr>
+        <w:tabs>
+          <w:tab w:val="left" w:pos="5760"/>
+        </w:tabs>
+        <w:ind w:firstLine="0"/>
+        <w:jc w:val="center"/>
+        <w:rPr>
+          <w:rFonts w:ascii="Times New Roman" w:hAnsi="Times New Roman" w:cs="Times New Roman"/>
+          <w:b/>
+          <w:bCs/>
+          <w:sz w:val="28"/>
+          <w:szCs w:val="28"/>
+        </w:rPr>
+      </w:pPr>
+    </w:p>
+    <w:p>
+      <w:pPr>
+        <w:tabs>
+          <w:tab w:val="left" w:pos="5760"/>
+        </w:tabs>
+        <w:ind w:firstLine="0"/>
+        <w:jc w:val="center"/>
+        <w:rPr>
+          <w:rFonts w:ascii="Times New Roman" w:hAnsi="Times New Roman" w:cs="Times New Roman"/>
+          <w:b/>
+          <w:bCs/>
+          <w:sz w:val="28"/>
+          <w:szCs w:val="28"/>
+        </w:rPr>
+      </w:pPr>
+    </w:p>
+    <w:p>
+      <w:pPr>
+        <w:tabs>
+          <w:tab w:val="left" w:pos="5760"/>
+        </w:tabs>
+        <w:ind w:firstLine="0"/>
+        <w:jc w:val="center"/>
+        <w:rPr>
+          <w:rFonts w:ascii="Times New Roman" w:hAnsi="Times New Roman" w:cs="Times New Roman"/>
+          <w:b/>
+          <w:bCs/>
+          <w:sz w:val="28"/>
+          <w:szCs w:val="28"/>
+        </w:rPr>
+      </w:pPr>
+    </w:p>
+    <w:p>
+      <w:pPr>
+        <w:tabs>
+          <w:tab w:val="left" w:pos="5760"/>
+        </w:tabs>
+        <w:ind w:firstLine="0"/>
+        <w:jc w:val="center"/>
+        <w:rPr>
+          <w:rFonts w:ascii="Times New Roman" w:hAnsi="Times New Roman" w:cs="Times New Roman"/>
+          <w:b/>
+          <w:bCs/>
+          <w:sz w:val="28"/>
+          <w:szCs w:val="28"/>
+        </w:rPr>
+      </w:pPr>
+    </w:p>
+    <w:p>
+      <w:pPr>
+        <w:tabs>
+          <w:tab w:val="left" w:pos="5760"/>
+        </w:tabs>
+        <w:ind w:firstLine="0"/>
+        <w:jc w:val="center"/>
+        <w:rPr>
+          <w:rFonts w:ascii="Times New Roman" w:hAnsi="Times New Roman" w:cs="Times New Roman"/>
+          <w:b/>
+          <w:bCs/>
+          <w:sz w:val="28"/>
+          <w:szCs w:val="28"/>
+        </w:rPr>
+      </w:pPr>
+    </w:p>
+    <w:p>
+      <w:pPr>
+        <w:tabs>
+          <w:tab w:val="left" w:pos="5760"/>
+        </w:tabs>
+        <w:ind w:firstLine="0"/>
+        <w:jc w:val="center"/>
+        <w:rPr>
+          <w:rFonts w:ascii="Times New Roman" w:hAnsi="Times New Roman" w:cs="Times New Roman"/>
+          <w:b/>
+          <w:bCs/>
+          <w:sz w:val="28"/>
+          <w:szCs w:val="28"/>
+        </w:rPr>
+      </w:pPr>
+    </w:p>
+    <w:p>
+      <w:pPr>
+        <w:tabs>
+          <w:tab w:val="left" w:pos="5760"/>
+        </w:tabs>
+        <w:ind w:firstLine="0"/>
+        <w:jc w:val="center"/>
+        <w:rPr>
+          <w:rFonts w:ascii="Times New Roman" w:hAnsi="Times New Roman" w:cs="Times New Roman"/>
+          <w:b/>
+          <w:bCs/>
+          <w:sz w:val="28"/>
+          <w:szCs w:val="28"/>
+        </w:rPr>
+      </w:pPr>
+    </w:p>
+    <w:p>
+      <w:pPr>
+        <w:tabs>
+          <w:tab w:val="left" w:pos="5760"/>
+        </w:tabs>
+        <w:ind w:firstLine="0"/>
+        <w:jc w:val="center"/>
+        <w:rPr>
+          <w:rFonts w:ascii="Times New Roman" w:hAnsi="Times New Roman" w:cs="Times New Roman"/>
+          <w:b/>
+          <w:bCs/>
+          <w:sz w:val="28"/>
+          <w:szCs w:val="28"/>
+        </w:rPr>
+      </w:pPr>
+    </w:p>
+    <w:p>
+      <w:pPr>
+        <w:tabs>
+          <w:tab w:val="left" w:pos="5760"/>
+        </w:tabs>
+        <w:ind w:firstLine="0"/>
+        <w:jc w:val="center"/>
+        <w:rPr>
+          <w:rFonts w:ascii="Times New Roman" w:hAnsi="Times New Roman" w:cs="Times New Roman"/>
+          <w:b/>
+          <w:bCs/>
+          <w:sz w:val="28"/>
+          <w:szCs w:val="28"/>
+        </w:rPr>
+      </w:pPr>
+    </w:p>
+    <w:p>
+      <w:pPr>
+        <w:tabs>
+          <w:tab w:val="left" w:pos="5760"/>
+        </w:tabs>
+        <w:ind w:firstLine="0"/>
+        <w:rPr>
+          <w:rFonts w:ascii="Times New Roman" w:hAnsi="Times New Roman" w:cs="Times New Roman"/>
+          <w:b/>
+          <w:bCs/>
+          <w:sz w:val="28"/>
+          <w:szCs w:val="28"/>
+        </w:rPr>
+      </w:pPr>
+    </w:p>
+    <w:p>
+      <w:pPr>
+        <w:tabs>
+          <w:tab w:val="left" w:pos="5760"/>
+        </w:tabs>
+        <w:ind w:firstLine="0"/>
+        <w:rPr>
+          <w:rFonts w:ascii="Times New Roman" w:hAnsi="Times New Roman" w:cs="Times New Roman"/>
+          <w:b/>
+          <w:bCs/>
+          <w:sz w:val="28"/>
+          <w:szCs w:val="28"/>
+        </w:rPr>
+      </w:pPr>
+    </w:p>
+    <w:p>
+      <w:pPr>
+        <w:tabs>
+          <w:tab w:val="left" w:pos="5760"/>
+        </w:tabs>
+        <w:ind w:firstLine="0"/>
+        <w:jc w:val="center"/>
+        <w:rPr>
+          <w:rFonts w:ascii="Times New Roman" w:hAnsi="Times New Roman" w:cs="Times New Roman"/>
+          <w:b/>
+          <w:bCs/>
+          <w:sz w:val="28"/>
+          <w:szCs w:val="28"/>
+        </w:rPr>
+      </w:pPr>
+    </w:p>
+    <w:p>
+      <w:pPr>
+        <w:tabs>
+          <w:tab w:val="left" w:pos="5760"/>
+        </w:tabs>
+        <w:ind w:firstLine="0"/>
+        <w:jc w:val="center"/>
+        <w:rPr>
+          <w:rFonts w:ascii="Times New Roman" w:hAnsi="Times New Roman" w:cs="Times New Roman"/>
+          <w:b/>
+          <w:bCs/>
+          <w:sz w:val="28"/>
+          <w:szCs w:val="28"/>
+        </w:rPr>
+      </w:pPr>
+      <w:r>
+        <w:rPr>
+          <w:rFonts w:ascii="Times New Roman" w:hAnsi="Times New Roman" w:cs="Times New Roman"/>
+          <w:b/>
+          <w:bCs/>
+          <w:sz w:val="28"/>
+          <w:szCs w:val="28"/>
         </w:rPr>
         <w:lastRenderedPageBreak/>
-        <w:t>Цукйцукйцукйцуцук</w:t>
+        <w:t>ВВЕДЕНИЕ</w:t>
+      </w:r>
+    </w:p>
+    <w:p>
+      <w:pPr>
+        <w:tabs>
+          <w:tab w:val="left" w:pos="5760"/>
+        </w:tabs>
+        <w:ind w:firstLine="0"/>
+        <w:jc w:val="both"/>
+        <w:rPr>
+          <w:rFonts w:ascii="Times New Roman" w:hAnsi="Times New Roman" w:cs="Times New Roman"/>
+          <w:sz w:val="28"/>
+          <w:szCs w:val="28"/>
+        </w:rPr>
+      </w:pPr>
+      <w:r>
+        <w:rPr>
+          <w:rFonts w:ascii="Times New Roman" w:hAnsi="Times New Roman" w:cs="Times New Roman"/>
+          <w:sz w:val="28"/>
+          <w:szCs w:val="28"/>
+        </w:rPr>
+        <w:t>При работе магазина возникает необходимость вести систему учета заказов</w:t>
+      </w:r>
+      <w:r>
+        <w:rPr>
+          <w:rFonts w:ascii="Times New Roman" w:hAnsi="Times New Roman" w:cs="Times New Roman"/>
+          <w:sz w:val="28"/>
+          <w:szCs w:val="28"/>
+        </w:rPr>
+        <w:t xml:space="preserve">. </w:t>
+      </w:r>
+      <w:r>
+        <w:rPr>
+          <w:rFonts w:ascii="Times New Roman" w:hAnsi="Times New Roman" w:cs="Times New Roman"/>
+          <w:sz w:val="28"/>
+          <w:szCs w:val="28"/>
+        </w:rPr>
+        <w:t>Ведение записей на бумажных и электронных источниках в текстовом виде</w:t>
+      </w:r>
+      <w:r>
+        <w:rPr>
+          <w:rFonts w:ascii="Times New Roman" w:hAnsi="Times New Roman" w:cs="Times New Roman"/>
+          <w:sz w:val="28"/>
+          <w:szCs w:val="28"/>
+        </w:rPr>
+        <w:t xml:space="preserve"> (</w:t>
+      </w:r>
+      <w:r>
+        <w:rPr>
+          <w:rFonts w:ascii="Times New Roman" w:hAnsi="Times New Roman" w:cs="Times New Roman"/>
+          <w:sz w:val="28"/>
+          <w:szCs w:val="28"/>
+        </w:rPr>
+        <w:t>заполнение от руки</w:t>
+      </w:r>
+      <w:r>
+        <w:rPr>
+          <w:rFonts w:ascii="Times New Roman" w:hAnsi="Times New Roman" w:cs="Times New Roman"/>
+          <w:sz w:val="28"/>
+          <w:szCs w:val="28"/>
+        </w:rPr>
+        <w:t xml:space="preserve">) </w:t>
+      </w:r>
+      <w:r>
+        <w:rPr>
+          <w:rFonts w:ascii="Times New Roman" w:hAnsi="Times New Roman" w:cs="Times New Roman"/>
+          <w:sz w:val="28"/>
+          <w:szCs w:val="28"/>
+        </w:rPr>
+        <w:t>приводит к частым ошибкам, основанным на человеческом факторе. Также возникают трудности при попытке построения статистики</w:t>
+      </w:r>
+      <w:r>
+        <w:rPr>
+          <w:rFonts w:ascii="Times New Roman" w:hAnsi="Times New Roman" w:cs="Times New Roman"/>
+          <w:sz w:val="28"/>
+          <w:szCs w:val="28"/>
+        </w:rPr>
+        <w:t>.</w:t>
+      </w:r>
+      <w:r>
+        <w:rPr>
+          <w:rFonts w:ascii="Times New Roman" w:hAnsi="Times New Roman" w:cs="Times New Roman"/>
+          <w:sz w:val="28"/>
+          <w:szCs w:val="28"/>
+        </w:rPr>
+        <w:t xml:space="preserve"> Целью работы является разработка программного обеспечения для компьютера, позволяющего вести учет </w:t>
+      </w:r>
+      <w:r>
+        <w:rPr>
+          <w:rFonts w:ascii="Times New Roman" w:hAnsi="Times New Roman" w:cs="Times New Roman"/>
+          <w:sz w:val="28"/>
+          <w:szCs w:val="28"/>
+        </w:rPr>
+        <w:t>клиентов, товаров и заказов</w:t>
+      </w:r>
+      <w:r>
+        <w:rPr>
+          <w:rFonts w:ascii="Times New Roman" w:hAnsi="Times New Roman" w:cs="Times New Roman"/>
+          <w:sz w:val="28"/>
+          <w:szCs w:val="28"/>
+        </w:rPr>
+        <w:t>.</w:t>
+      </w:r>
+    </w:p>
+    <w:p>
+      <w:pPr>
+        <w:pStyle w:val="a7"/>
+        <w:numPr>
+          <w:ilvl w:val="0"/>
+          <w:numId w:val="1"/>
+        </w:numPr>
+        <w:tabs>
+          <w:tab w:val="left" w:pos="5760"/>
+        </w:tabs>
+        <w:jc w:val="center"/>
+        <w:rPr>
+          <w:rFonts w:ascii="Times New Roman" w:hAnsi="Times New Roman" w:cs="Times New Roman"/>
+          <w:b/>
+          <w:bCs/>
+          <w:sz w:val="28"/>
+          <w:szCs w:val="28"/>
+          <w:lang w:val="en-US"/>
+        </w:rPr>
+      </w:pPr>
+      <w:r>
+        <w:rPr>
+          <w:rFonts w:ascii="Times New Roman" w:hAnsi="Times New Roman" w:cs="Times New Roman"/>
+          <w:b/>
+          <w:bCs/>
+          <w:sz w:val="28"/>
+          <w:szCs w:val="28"/>
+        </w:rPr>
+        <w:t>РАЗРАБОТКА ТРЕБОВАНИЙ</w:t>
+      </w:r>
+    </w:p>
+    <w:p>
+      <w:pPr>
+        <w:tabs>
+          <w:tab w:val="left" w:pos="5760"/>
+        </w:tabs>
+        <w:ind w:firstLine="0"/>
+        <w:jc w:val="both"/>
+        <w:rPr>
+          <w:rFonts w:ascii="Times New Roman" w:hAnsi="Times New Roman" w:cs="Times New Roman"/>
+          <w:sz w:val="28"/>
+          <w:szCs w:val="28"/>
+        </w:rPr>
+      </w:pPr>
+      <w:r>
+        <w:rPr>
+          <w:rFonts w:ascii="Times New Roman" w:hAnsi="Times New Roman" w:cs="Times New Roman"/>
+          <w:sz w:val="28"/>
+          <w:szCs w:val="28"/>
+        </w:rPr>
+        <w:t>Разрабатываемое приложение должно содержать следующие страницы:</w:t>
+      </w:r>
+    </w:p>
+    <w:p>
+      <w:pPr>
+        <w:pStyle w:val="a7"/>
+        <w:numPr>
+          <w:ilvl w:val="0"/>
+          <w:numId w:val="2"/>
+        </w:numPr>
+        <w:tabs>
+          <w:tab w:val="left" w:pos="5760"/>
+        </w:tabs>
+        <w:jc w:val="both"/>
+        <w:rPr>
+          <w:rFonts w:ascii="Times New Roman" w:hAnsi="Times New Roman" w:cs="Times New Roman"/>
+          <w:sz w:val="28"/>
+          <w:szCs w:val="28"/>
+          <w:lang w:val="en-US"/>
+        </w:rPr>
+      </w:pPr>
+      <w:r>
+        <w:rPr>
+          <w:rFonts w:ascii="Times New Roman" w:hAnsi="Times New Roman" w:cs="Times New Roman"/>
+          <w:sz w:val="28"/>
+          <w:szCs w:val="28"/>
+        </w:rPr>
+        <w:t xml:space="preserve">Страница </w:t>
+      </w:r>
+      <w:r>
+        <w:rPr>
+          <w:rFonts w:ascii="Times New Roman" w:hAnsi="Times New Roman" w:cs="Times New Roman"/>
+          <w:sz w:val="28"/>
+          <w:szCs w:val="28"/>
+        </w:rPr>
+        <w:t>продуктов.</w:t>
+      </w:r>
+    </w:p>
+    <w:p>
+      <w:pPr>
+        <w:pStyle w:val="a7"/>
+        <w:tabs>
+          <w:tab w:val="left" w:pos="5760"/>
+        </w:tabs>
+        <w:ind w:firstLine="0"/>
+        <w:jc w:val="both"/>
+        <w:rPr>
+          <w:rFonts w:ascii="Times New Roman" w:hAnsi="Times New Roman" w:cs="Times New Roman"/>
+          <w:sz w:val="28"/>
+          <w:szCs w:val="28"/>
+        </w:rPr>
+      </w:pPr>
+      <w:r>
+        <w:rPr>
+          <w:rFonts w:ascii="Times New Roman" w:hAnsi="Times New Roman" w:cs="Times New Roman"/>
+          <w:sz w:val="28"/>
+          <w:szCs w:val="28"/>
+        </w:rPr>
+        <w:t>Страница заказов состоит из 3 основных элементов</w:t>
+      </w:r>
+      <w:r>
+        <w:rPr>
+          <w:rFonts w:ascii="Times New Roman" w:hAnsi="Times New Roman" w:cs="Times New Roman"/>
+          <w:sz w:val="28"/>
+          <w:szCs w:val="28"/>
+        </w:rPr>
+        <w:t xml:space="preserve">: </w:t>
+      </w:r>
+      <w:r>
+        <w:rPr>
+          <w:rFonts w:ascii="Times New Roman" w:hAnsi="Times New Roman" w:cs="Times New Roman"/>
+          <w:sz w:val="28"/>
+          <w:szCs w:val="28"/>
+        </w:rPr>
+        <w:t>поисковая строка с задаваемым фильтром, таблица с продуктами (результатами поиска), набор кнопок, отвечающий за добавление, удаление, изменение информации о продуктах.</w:t>
+      </w:r>
+    </w:p>
+    <w:p>
+      <w:pPr>
+        <w:pStyle w:val="a7"/>
+        <w:numPr>
+          <w:ilvl w:val="0"/>
+          <w:numId w:val="2"/>
+        </w:numPr>
+        <w:tabs>
+          <w:tab w:val="left" w:pos="5760"/>
+        </w:tabs>
+        <w:jc w:val="both"/>
+        <w:rPr>
+          <w:rFonts w:ascii="Times New Roman" w:hAnsi="Times New Roman" w:cs="Times New Roman"/>
+          <w:sz w:val="28"/>
+          <w:szCs w:val="28"/>
+          <w:lang w:val="en-US"/>
+        </w:rPr>
+      </w:pPr>
+      <w:r>
+        <w:rPr>
+          <w:rFonts w:ascii="Times New Roman" w:hAnsi="Times New Roman" w:cs="Times New Roman"/>
+          <w:sz w:val="28"/>
+          <w:szCs w:val="28"/>
+        </w:rPr>
+        <w:t>Страница клиентов.</w:t>
+      </w:r>
+    </w:p>
+    <w:p>
+      <w:pPr>
+        <w:pStyle w:val="a7"/>
+        <w:tabs>
+          <w:tab w:val="left" w:pos="5760"/>
+        </w:tabs>
+        <w:ind w:firstLine="0"/>
+        <w:jc w:val="both"/>
+        <w:rPr>
+          <w:rFonts w:ascii="Times New Roman" w:hAnsi="Times New Roman" w:cs="Times New Roman"/>
+          <w:sz w:val="28"/>
+          <w:szCs w:val="28"/>
+        </w:rPr>
+      </w:pPr>
+      <w:r>
+        <w:rPr>
+          <w:rFonts w:ascii="Times New Roman" w:hAnsi="Times New Roman" w:cs="Times New Roman"/>
+          <w:sz w:val="28"/>
+          <w:szCs w:val="28"/>
+        </w:rPr>
+        <w:t>Страница клиентов состоит из 3 основных элементов</w:t>
+      </w:r>
+      <w:r>
+        <w:rPr>
+          <w:rFonts w:ascii="Times New Roman" w:hAnsi="Times New Roman" w:cs="Times New Roman"/>
+          <w:sz w:val="28"/>
+          <w:szCs w:val="28"/>
+        </w:rPr>
+        <w:t xml:space="preserve">: </w:t>
+      </w:r>
+      <w:r>
+        <w:rPr>
+          <w:rFonts w:ascii="Times New Roman" w:hAnsi="Times New Roman" w:cs="Times New Roman"/>
+          <w:sz w:val="28"/>
+          <w:szCs w:val="28"/>
+        </w:rPr>
+        <w:t>поисковая строка с задаваемым фильтром, таблица с клиентами (результатами поиска), набор кнопок, отвечающий за добавление, удаление информации о пользователях.</w:t>
+      </w:r>
+    </w:p>
+    <w:p>
+      <w:pPr>
+        <w:pStyle w:val="a7"/>
+        <w:numPr>
+          <w:ilvl w:val="0"/>
+          <w:numId w:val="2"/>
+        </w:numPr>
+        <w:tabs>
+          <w:tab w:val="left" w:pos="5760"/>
+        </w:tabs>
+        <w:jc w:val="both"/>
+        <w:rPr>
+          <w:rFonts w:ascii="Times New Roman" w:hAnsi="Times New Roman" w:cs="Times New Roman"/>
+          <w:sz w:val="28"/>
+          <w:szCs w:val="28"/>
+          <w:lang w:val="en-US"/>
+        </w:rPr>
+      </w:pPr>
+      <w:r>
+        <w:rPr>
+          <w:rFonts w:ascii="Times New Roman" w:hAnsi="Times New Roman" w:cs="Times New Roman"/>
+          <w:sz w:val="28"/>
+          <w:szCs w:val="28"/>
+        </w:rPr>
+        <w:t>Страница заказов.</w:t>
+      </w:r>
+    </w:p>
+    <w:p>
+      <w:pPr>
+        <w:pStyle w:val="a7"/>
+        <w:tabs>
+          <w:tab w:val="left" w:pos="5760"/>
+        </w:tabs>
+        <w:ind w:firstLine="0"/>
+        <w:jc w:val="both"/>
+        <w:rPr>
+          <w:rFonts w:ascii="Times New Roman" w:hAnsi="Times New Roman" w:cs="Times New Roman"/>
+          <w:sz w:val="28"/>
+          <w:szCs w:val="28"/>
+        </w:rPr>
+      </w:pPr>
+      <w:r>
+        <w:rPr>
+          <w:rFonts w:ascii="Times New Roman" w:hAnsi="Times New Roman" w:cs="Times New Roman"/>
+          <w:sz w:val="28"/>
+          <w:szCs w:val="28"/>
+        </w:rPr>
+        <w:t>Страница заказов состоит из 3 основных элементов</w:t>
+      </w:r>
+      <w:r>
+        <w:rPr>
+          <w:rFonts w:ascii="Times New Roman" w:hAnsi="Times New Roman" w:cs="Times New Roman"/>
+          <w:sz w:val="28"/>
+          <w:szCs w:val="28"/>
+        </w:rPr>
+        <w:t xml:space="preserve">: </w:t>
+      </w:r>
+      <w:r>
+        <w:rPr>
+          <w:rFonts w:ascii="Times New Roman" w:hAnsi="Times New Roman" w:cs="Times New Roman"/>
+          <w:sz w:val="28"/>
+          <w:szCs w:val="28"/>
+        </w:rPr>
+        <w:t>поисковая строка с задаваемым фильтром, таблица с заказами (результатами поиска), набор кнопок, отвечающий за добавление, удаление информации о заказах</w:t>
+      </w:r>
+      <w:r>
+        <w:rPr>
+          <w:rFonts w:ascii="Times New Roman" w:hAnsi="Times New Roman" w:cs="Times New Roman"/>
+          <w:sz w:val="28"/>
+          <w:szCs w:val="28"/>
+        </w:rPr>
+        <w:t>.</w:t>
+      </w:r>
+    </w:p>
+    <w:p>
+      <w:pPr>
+        <w:pStyle w:val="a7"/>
+        <w:numPr>
+          <w:ilvl w:val="0"/>
+          <w:numId w:val="2"/>
+        </w:numPr>
+        <w:tabs>
+          <w:tab w:val="left" w:pos="5760"/>
+        </w:tabs>
+        <w:jc w:val="both"/>
+        <w:rPr>
+          <w:rFonts w:ascii="Times New Roman" w:hAnsi="Times New Roman" w:cs="Times New Roman"/>
+          <w:sz w:val="28"/>
+          <w:szCs w:val="28"/>
+          <w:lang w:val="en-US"/>
+        </w:rPr>
+      </w:pPr>
+      <w:r>
+        <w:rPr>
+          <w:rFonts w:ascii="Times New Roman" w:hAnsi="Times New Roman" w:cs="Times New Roman"/>
+          <w:sz w:val="28"/>
+          <w:szCs w:val="28"/>
+        </w:rPr>
+        <w:t>Страница позиций заказов.</w:t>
+      </w:r>
+    </w:p>
+    <w:p>
+      <w:pPr>
+        <w:pStyle w:val="a7"/>
+        <w:tabs>
+          <w:tab w:val="left" w:pos="5760"/>
+        </w:tabs>
+        <w:ind w:firstLine="0"/>
+        <w:jc w:val="both"/>
+        <w:rPr>
+          <w:rFonts w:ascii="Times New Roman" w:hAnsi="Times New Roman" w:cs="Times New Roman"/>
+          <w:sz w:val="28"/>
+          <w:szCs w:val="28"/>
+        </w:rPr>
+      </w:pPr>
+      <w:r>
+        <w:rPr>
+          <w:rFonts w:ascii="Times New Roman" w:hAnsi="Times New Roman" w:cs="Times New Roman"/>
+          <w:sz w:val="28"/>
+          <w:szCs w:val="28"/>
+        </w:rPr>
+        <w:t>Страница позиций заказов состоит из 2 основных элементов</w:t>
+      </w:r>
+      <w:r>
+        <w:rPr>
+          <w:rFonts w:ascii="Times New Roman" w:hAnsi="Times New Roman" w:cs="Times New Roman"/>
+          <w:sz w:val="28"/>
+          <w:szCs w:val="28"/>
+        </w:rPr>
+        <w:t xml:space="preserve">: </w:t>
+      </w:r>
+      <w:r>
+        <w:rPr>
+          <w:rFonts w:ascii="Times New Roman" w:hAnsi="Times New Roman" w:cs="Times New Roman"/>
+          <w:sz w:val="28"/>
+          <w:szCs w:val="28"/>
+        </w:rPr>
+        <w:t>поисковая строка с задаваемым фильтром, таблица с позициями заказов (результатами поиска).</w:t>
+      </w:r>
+    </w:p>
+    <w:p>
+      <w:pPr>
+        <w:pStyle w:val="a7"/>
+        <w:numPr>
+          <w:ilvl w:val="0"/>
+          <w:numId w:val="2"/>
+        </w:numPr>
+        <w:tabs>
+          <w:tab w:val="left" w:pos="5760"/>
+        </w:tabs>
+        <w:jc w:val="both"/>
+        <w:rPr>
+          <w:rFonts w:ascii="Times New Roman" w:hAnsi="Times New Roman" w:cs="Times New Roman"/>
+          <w:sz w:val="28"/>
+          <w:szCs w:val="28"/>
+          <w:lang w:val="en-US"/>
+        </w:rPr>
+      </w:pPr>
+      <w:r>
+        <w:rPr>
+          <w:rFonts w:ascii="Times New Roman" w:hAnsi="Times New Roman" w:cs="Times New Roman"/>
+          <w:sz w:val="28"/>
+          <w:szCs w:val="28"/>
+        </w:rPr>
+        <w:t>Страница поставок.</w:t>
+      </w:r>
+    </w:p>
+    <w:p>
+      <w:pPr>
+        <w:pStyle w:val="a7"/>
+        <w:tabs>
+          <w:tab w:val="left" w:pos="5760"/>
+        </w:tabs>
+        <w:ind w:firstLine="0"/>
+        <w:jc w:val="both"/>
+        <w:rPr>
+          <w:rFonts w:ascii="Times New Roman" w:hAnsi="Times New Roman" w:cs="Times New Roman"/>
+          <w:sz w:val="28"/>
+          <w:szCs w:val="28"/>
+        </w:rPr>
+      </w:pPr>
+      <w:r>
+        <w:rPr>
+          <w:rFonts w:ascii="Times New Roman" w:hAnsi="Times New Roman" w:cs="Times New Roman"/>
+          <w:sz w:val="28"/>
+          <w:szCs w:val="28"/>
+        </w:rPr>
+        <w:t>Страница поставок состоит из 3 основных элементов</w:t>
+      </w:r>
+      <w:r>
+        <w:rPr>
+          <w:rFonts w:ascii="Times New Roman" w:hAnsi="Times New Roman" w:cs="Times New Roman"/>
+          <w:sz w:val="28"/>
+          <w:szCs w:val="28"/>
+        </w:rPr>
+        <w:t xml:space="preserve">: </w:t>
+      </w:r>
+      <w:r>
+        <w:rPr>
+          <w:rFonts w:ascii="Times New Roman" w:hAnsi="Times New Roman" w:cs="Times New Roman"/>
+          <w:sz w:val="28"/>
+          <w:szCs w:val="28"/>
+        </w:rPr>
+        <w:t>поисковая строка с задаваемым фильтром, таблица с поставками (результатами поиска)</w:t>
+      </w:r>
+      <w:r>
+        <w:rPr>
+          <w:rFonts w:ascii="Times New Roman" w:hAnsi="Times New Roman" w:cs="Times New Roman"/>
+          <w:sz w:val="28"/>
+          <w:szCs w:val="28"/>
+        </w:rPr>
+        <w:t xml:space="preserve">, </w:t>
+      </w:r>
+      <w:r>
+        <w:rPr>
+          <w:rFonts w:ascii="Times New Roman" w:hAnsi="Times New Roman" w:cs="Times New Roman"/>
+          <w:sz w:val="28"/>
+          <w:szCs w:val="28"/>
+        </w:rPr>
+        <w:t>набор кнопок, отвечающий за добавление, удаление информации о поставках.</w:t>
+      </w:r>
+    </w:p>
+    <w:p>
+      <w:pPr>
+        <w:tabs>
+          <w:tab w:val="left" w:pos="5760"/>
+        </w:tabs>
+        <w:ind w:firstLine="0"/>
+        <w:jc w:val="both"/>
+        <w:rPr>
+          <w:rFonts w:ascii="Times New Roman" w:hAnsi="Times New Roman" w:cs="Times New Roman"/>
+          <w:sz w:val="28"/>
+          <w:szCs w:val="28"/>
+        </w:rPr>
+      </w:pPr>
+      <w:r>
+        <w:rPr>
+          <w:rFonts w:ascii="Times New Roman" w:hAnsi="Times New Roman" w:cs="Times New Roman"/>
+          <w:sz w:val="28"/>
+          <w:szCs w:val="28"/>
+        </w:rPr>
+        <w:t>Минимальные с</w:t>
+      </w:r>
+      <w:r>
+        <w:rPr>
+          <w:rFonts w:ascii="Times New Roman" w:hAnsi="Times New Roman" w:cs="Times New Roman"/>
+          <w:sz w:val="28"/>
+          <w:szCs w:val="28"/>
+        </w:rPr>
+        <w:t>истемные требования:</w:t>
+      </w:r>
+    </w:p>
+    <w:p>
+      <w:pPr>
+        <w:tabs>
+          <w:tab w:val="left" w:pos="5760"/>
+        </w:tabs>
+        <w:ind w:firstLine="0"/>
+        <w:jc w:val="both"/>
+        <w:rPr>
+          <w:rFonts w:ascii="Times New Roman" w:hAnsi="Times New Roman" w:cs="Times New Roman"/>
+          <w:sz w:val="28"/>
+          <w:szCs w:val="28"/>
+          <w:lang w:val="en-US"/>
+        </w:rPr>
+      </w:pPr>
+      <w:r>
+        <w:rPr>
+          <w:rFonts w:ascii="Times New Roman" w:hAnsi="Times New Roman" w:cs="Times New Roman"/>
+          <w:sz w:val="28"/>
+          <w:szCs w:val="28"/>
+          <w:lang w:val="en-US"/>
+        </w:rPr>
+        <w:t>OC</w:t>
+      </w:r>
+      <w:r>
+        <w:rPr>
+          <w:rFonts w:ascii="Times New Roman" w:hAnsi="Times New Roman" w:cs="Times New Roman"/>
+          <w:sz w:val="28"/>
+          <w:szCs w:val="28"/>
+        </w:rPr>
+        <w:t xml:space="preserve">: Windows 10 21H2+, </w:t>
+      </w:r>
+    </w:p>
+    <w:p>
+      <w:pPr>
+        <w:tabs>
+          <w:tab w:val="left" w:pos="5760"/>
+        </w:tabs>
+        <w:ind w:firstLine="0"/>
+        <w:jc w:val="both"/>
+        <w:rPr>
+          <w:rFonts w:ascii="Times New Roman" w:hAnsi="Times New Roman" w:cs="Times New Roman"/>
+          <w:sz w:val="28"/>
+          <w:szCs w:val="28"/>
+          <w:lang w:val="en-US"/>
+        </w:rPr>
+      </w:pPr>
+      <w:r>
+        <w:rPr>
+          <w:rFonts w:ascii="Times New Roman" w:hAnsi="Times New Roman" w:cs="Times New Roman"/>
+          <w:sz w:val="28"/>
+          <w:szCs w:val="28"/>
+          <w:lang w:val="en-US"/>
+        </w:rPr>
+        <w:t>CPU: 2C/4GB RAM</w:t>
+      </w:r>
+    </w:p>
+    <w:p>
+      <w:pPr>
+        <w:tabs>
+          <w:tab w:val="left" w:pos="5760"/>
+        </w:tabs>
+        <w:ind w:firstLine="0"/>
+        <w:jc w:val="both"/>
+        <w:rPr>
+          <w:rFonts w:ascii="Times New Roman" w:hAnsi="Times New Roman" w:cs="Times New Roman"/>
+          <w:sz w:val="28"/>
+          <w:szCs w:val="28"/>
+        </w:rPr>
+      </w:pPr>
+      <w:r>
+        <w:rPr>
+          <w:rFonts w:ascii="Times New Roman" w:hAnsi="Times New Roman" w:cs="Times New Roman"/>
+          <w:sz w:val="28"/>
+          <w:szCs w:val="28"/>
+        </w:rPr>
+        <w:t xml:space="preserve">Свободное место на диске: </w:t>
+      </w:r>
+      <w:r>
+        <w:rPr>
+          <w:rFonts w:ascii="Times New Roman" w:hAnsi="Times New Roman" w:cs="Times New Roman"/>
+          <w:sz w:val="28"/>
+          <w:szCs w:val="28"/>
+        </w:rPr>
+        <w:t>1.5 ГБ</w:t>
+      </w:r>
+    </w:p>
+    <w:p>
+      <w:pPr>
+        <w:tabs>
+          <w:tab w:val="left" w:pos="5760"/>
+        </w:tabs>
+        <w:ind w:firstLine="0"/>
+        <w:jc w:val="both"/>
+        <w:rPr>
+          <w:rFonts w:ascii="Times New Roman" w:hAnsi="Times New Roman" w:cs="Times New Roman"/>
+          <w:sz w:val="28"/>
+          <w:szCs w:val="28"/>
+        </w:rPr>
+      </w:pPr>
+      <w:r>
+        <w:rPr>
+          <w:rFonts w:ascii="Times New Roman" w:hAnsi="Times New Roman" w:cs="Times New Roman"/>
+          <w:sz w:val="28"/>
+          <w:szCs w:val="28"/>
+        </w:rPr>
+        <w:lastRenderedPageBreak/>
+        <w:t>Э</w:t>
+      </w:r>
+      <w:r>
+        <w:rPr>
+          <w:rFonts w:ascii="Times New Roman" w:hAnsi="Times New Roman" w:cs="Times New Roman"/>
+          <w:sz w:val="28"/>
+          <w:szCs w:val="28"/>
+        </w:rPr>
+        <w:t>кран</w:t>
+      </w:r>
+      <w:r>
+        <w:rPr>
+          <w:rFonts w:ascii="Times New Roman" w:hAnsi="Times New Roman" w:cs="Times New Roman"/>
+          <w:sz w:val="28"/>
+          <w:szCs w:val="28"/>
+          <w:lang w:val="en-US"/>
+        </w:rPr>
+        <w:t>: 1280×720</w:t>
+      </w:r>
+    </w:p>
+    <w:p>
+      <w:pPr>
+        <w:tabs>
+          <w:tab w:val="left" w:pos="5760"/>
+        </w:tabs>
+        <w:ind w:firstLine="0"/>
+        <w:jc w:val="both"/>
+        <w:rPr>
+          <w:rFonts w:ascii="Times New Roman" w:hAnsi="Times New Roman" w:cs="Times New Roman"/>
+          <w:sz w:val="28"/>
+          <w:szCs w:val="28"/>
+        </w:rPr>
+      </w:pPr>
+      <w:r>
+        <w:rPr>
+          <w:rFonts w:ascii="Times New Roman" w:hAnsi="Times New Roman" w:cs="Times New Roman"/>
+          <w:sz w:val="28"/>
+          <w:szCs w:val="28"/>
+        </w:rPr>
+        <w:t>ПО</w:t>
+      </w:r>
+      <w:r>
+        <w:rPr>
+          <w:rFonts w:ascii="Times New Roman" w:hAnsi="Times New Roman" w:cs="Times New Roman"/>
+          <w:sz w:val="28"/>
+          <w:szCs w:val="28"/>
+          <w:lang w:val="en-US"/>
+        </w:rPr>
+        <w:t>: .NET 8 Desktop Runtime.</w:t>
+      </w:r>
+    </w:p>
+    <w:p>
+      <w:pPr>
+        <w:pStyle w:val="a7"/>
+        <w:numPr>
+          <w:ilvl w:val="0"/>
+          <w:numId w:val="1"/>
+        </w:numPr>
+        <w:tabs>
+          <w:tab w:val="left" w:pos="5760"/>
+        </w:tabs>
+        <w:jc w:val="center"/>
+        <w:rPr>
+          <w:rFonts w:ascii="Times New Roman" w:hAnsi="Times New Roman" w:cs="Times New Roman"/>
+          <w:b/>
+          <w:bCs/>
+          <w:sz w:val="28"/>
+          <w:szCs w:val="28"/>
+        </w:rPr>
+      </w:pPr>
+      <w:r>
+        <w:rPr>
+          <w:rFonts w:ascii="Times New Roman" w:hAnsi="Times New Roman" w:cs="Times New Roman"/>
+          <w:b/>
+          <w:bCs/>
+          <w:sz w:val="28"/>
+          <w:szCs w:val="28"/>
+        </w:rPr>
+        <w:t>ДЕТАЛЬНОЕ ПРОЕКТИРОВАНИЕ</w:t>
+      </w:r>
+    </w:p>
+    <w:p>
+      <w:pPr>
+        <w:pStyle w:val="a7"/>
+        <w:numPr>
+          <w:ilvl w:val="1"/>
+          <w:numId w:val="3"/>
+        </w:numPr>
+        <w:tabs>
+          <w:tab w:val="left" w:pos="5760"/>
+        </w:tabs>
+        <w:jc w:val="both"/>
+        <w:rPr>
+          <w:rFonts w:ascii="Times New Roman" w:hAnsi="Times New Roman" w:cs="Times New Roman"/>
+          <w:sz w:val="28"/>
+          <w:szCs w:val="28"/>
+        </w:rPr>
+      </w:pPr>
+      <w:r>
+        <w:rPr>
+          <w:rFonts w:ascii="Times New Roman" w:hAnsi="Times New Roman" w:cs="Times New Roman"/>
+          <w:sz w:val="28"/>
+          <w:szCs w:val="28"/>
+        </w:rPr>
+        <w:t>Блок-схема архитектуры разрабатываемого приложения</w:t>
+      </w:r>
+    </w:p>
+    <w:p>
+      <w:pPr>
+        <w:tabs>
+          <w:tab w:val="left" w:pos="5760"/>
+        </w:tabs>
+        <w:ind w:firstLine="0"/>
+        <w:jc w:val="both"/>
+        <w:rPr>
+          <w:rFonts w:ascii="Times New Roman" w:hAnsi="Times New Roman" w:cs="Times New Roman"/>
+          <w:sz w:val="28"/>
+          <w:szCs w:val="28"/>
+          <w:lang w:val="en-US"/>
+        </w:rPr>
+      </w:pPr>
+      <w:r>
+        <w:rPr>
+          <w:rFonts w:ascii="Times New Roman" w:hAnsi="Times New Roman" w:cs="Times New Roman"/>
+          <w:noProof/>
+          <w:sz w:val="28"/>
+          <w:szCs w:val="28"/>
+          <w:lang w:val="en-US"/>
+        </w:rPr>
+        <w:drawing>
+          <wp:inline distT="0" distB="0" distL="0" distR="0" wp14:anchorId="20BA9503" wp14:editId="00975125">
+            <wp:extent cx="3781953" cy="4915586"/>
+            <wp:effectExtent l="0" t="0" r="9525" b="0"/>
+            <wp:docPr id="2131430739" name="Рисунок 1" descr="Изображение выглядит как текст, снимок экрана, Шрифт, диаграмма&#10;&#10;Содержимое, созданное искусственным интеллектом, может быть неверным."/>
+            <wp:cNvGraphicFramePr>
+              <a:graphicFrameLocks xmlns:a="http://schemas.openxmlformats.org/drawingml/2006/main" noChangeAspect="1"/>
+            </wp:cNvGraphicFramePr>
+            <a:graphic xmlns:a="http://schemas.openxmlformats.org/drawingml/2006/main">
+              <a:graphicData uri="http://schemas.openxmlformats.org/drawingml/2006/picture">
+                <pic:pic xmlns:pic="http://schemas.openxmlformats.org/drawingml/2006/picture">
+                  <pic:nvPicPr>
+                    <pic:cNvPr id="2131430739" name="Рисунок 1" descr="Изображение выглядит как текст, снимок экрана, Шрифт, диаграмма&#10;&#10;Содержимое, созданное искусственным интеллектом, может быть неверным."/>
+                    <pic:cNvPicPr/>
+                  </pic:nvPicPr>
+                  <pic:blipFill>
+                    <a:blip r:embed="rId8"/>
+                    <a:stretch>
+                      <a:fillRect/>
+                    </a:stretch>
+                  </pic:blipFill>
+                  <pic:spPr>
+                    <a:xfrm>
+                      <a:off x="0" y="0"/>
+                      <a:ext cx="3781953" cy="4915586"/>
+                    </a:xfrm>
+                    <a:prstGeom prst="rect">
+                      <a:avLst/>
+                    </a:prstGeom>
+                  </pic:spPr>
+                </pic:pic>
+              </a:graphicData>
+            </a:graphic>
+          </wp:inline>
+        </w:drawing>
+      </w:r>
+    </w:p>
+    <w:p>
+      <w:pPr>
+        <w:tabs>
+          <w:tab w:val="left" w:pos="5760"/>
+        </w:tabs>
+        <w:ind w:firstLine="0"/>
+        <w:jc w:val="both"/>
+        <w:rPr>
+          <w:rFonts w:ascii="Times New Roman" w:hAnsi="Times New Roman" w:cs="Times New Roman"/>
+          <w:sz w:val="28"/>
+          <w:szCs w:val="28"/>
+        </w:rPr>
+      </w:pPr>
+      <w:r>
+        <w:rPr>
+          <w:rFonts w:ascii="Times New Roman" w:hAnsi="Times New Roman" w:cs="Times New Roman"/>
+          <w:sz w:val="28"/>
+          <w:szCs w:val="28"/>
+        </w:rPr>
+        <w:t xml:space="preserve">2.2 </w:t>
+      </w:r>
+      <w:r>
+        <w:rPr>
+          <w:rFonts w:ascii="Times New Roman" w:hAnsi="Times New Roman" w:cs="Times New Roman"/>
+          <w:sz w:val="28"/>
+          <w:szCs w:val="28"/>
+        </w:rPr>
+        <w:t>Схема базы данных</w:t>
+      </w:r>
+    </w:p>
+    <w:p>
+      <w:pPr>
+        <w:tabs>
+          <w:tab w:val="left" w:pos="5760"/>
+        </w:tabs>
+        <w:ind w:left="360" w:firstLine="0"/>
+        <w:jc w:val="both"/>
+        <w:rPr>
+          <w:rFonts w:ascii="Times New Roman" w:hAnsi="Times New Roman" w:cs="Times New Roman"/>
+          <w:sz w:val="28"/>
+          <w:szCs w:val="28"/>
+        </w:rPr>
+      </w:pPr>
+      <w:r>
+        <w:rPr>
+          <w:noProof/>
+        </w:rPr>
+        <w:drawing>
+          <wp:inline distT="0" distB="0" distL="0" distR="0" wp14:anchorId="7B739611" wp14:editId="18358840">
+            <wp:extent cx="5467350" cy="2168105"/>
+            <wp:effectExtent l="0" t="0" r="0" b="3810"/>
+            <wp:docPr id="409629110" name="Рисунок 1" descr="Изображение выглядит как текст, диаграмма, снимок экрана, линия&#10;&#10;Содержимое, созданное искусственным интеллектом, может быть неверным."/>
+            <wp:cNvGraphicFramePr>
+              <a:graphicFrameLocks xmlns:a="http://schemas.openxmlformats.org/drawingml/2006/main" noChangeAspect="1"/>
+            </wp:cNvGraphicFramePr>
+            <a:graphic xmlns:a="http://schemas.openxmlformats.org/drawingml/2006/main">
+              <a:graphicData uri="http://schemas.openxmlformats.org/drawingml/2006/picture">
+                <pic:pic xmlns:pic="http://schemas.openxmlformats.org/drawingml/2006/picture">
+                  <pic:nvPicPr>
+                    <pic:cNvPr id="409629110" name="Рисунок 1" descr="Изображение выглядит как текст, диаграмма, снимок экрана, линия&#10;&#10;Содержимое, созданное искусственным интеллектом, может быть неверным."/>
+                    <pic:cNvPicPr>
+                      <a:picLocks noChangeAspect="1" noChangeArrowheads="1"/>
+                    </pic:cNvPicPr>
+                  </pic:nvPicPr>
+                  <pic:blipFill>
+                    <a:blip r:embed="rId9">
+                      <a:extLst>
+                        <a:ext uri="{28A0092B-C50C-407E-A947-70E740481C1C}">
+                          <a14:useLocalDpi xmlns:a14="http://schemas.microsoft.com/office/drawing/2010/main" val="0"/>
+                        </a:ext>
+                      </a:extLst>
+                    </a:blip>
+                    <a:srcRect/>
+                    <a:stretch>
+                      <a:fillRect/>
+                    </a:stretch>
+                  </pic:blipFill>
+                  <pic:spPr bwMode="auto">
+                    <a:xfrm>
+                      <a:off x="0" y="0"/>
+                      <a:ext cx="5487122" cy="2175946"/>
+                    </a:xfrm>
+                    <a:prstGeom prst="rect">
+                      <a:avLst/>
+                    </a:prstGeom>
+                    <a:noFill/>
+                    <a:ln>
+                      <a:noFill/>
+                    </a:ln>
+                  </pic:spPr>
+                </pic:pic>
+              </a:graphicData>
+            </a:graphic>
+          </wp:inline>
+        </w:drawing>
+      </w:r>
+    </w:p>
+    <w:p>
+      <w:pPr>
+        <w:tabs>
+          <w:tab w:val="left" w:pos="5760"/>
+        </w:tabs>
+        <w:ind w:left="360" w:firstLine="0"/>
+        <w:jc w:val="both"/>
+        <w:rPr>
+          <w:rFonts w:ascii="Times New Roman" w:hAnsi="Times New Roman" w:cs="Times New Roman"/>
+          <w:sz w:val="28"/>
+          <w:szCs w:val="28"/>
+        </w:rPr>
+      </w:pPr>
+    </w:p>
+    <w:p>
+      <w:pPr>
+        <w:tabs>
+          <w:tab w:val="left" w:pos="5760"/>
+        </w:tabs>
+        <w:ind w:left="360" w:firstLine="0"/>
+        <w:jc w:val="both"/>
+        <w:rPr>
+          <w:rFonts w:ascii="Times New Roman" w:hAnsi="Times New Roman" w:cs="Times New Roman"/>
+          <w:sz w:val="28"/>
+          <w:szCs w:val="28"/>
+        </w:rPr>
+      </w:pPr>
+      <w:r>
+        <w:rPr>
+          <w:rFonts w:ascii="Times New Roman" w:hAnsi="Times New Roman" w:cs="Times New Roman"/>
+          <w:sz w:val="28"/>
+          <w:szCs w:val="28"/>
+        </w:rPr>
+        <w:lastRenderedPageBreak/>
+        <w:t>Таблицы базы данных:</w:t>
+      </w:r>
+    </w:p>
+    <w:p>
+      <w:pPr>
+        <w:pStyle w:val="a7"/>
+        <w:numPr>
+          <w:ilvl w:val="0"/>
+          <w:numId w:val="4"/>
+        </w:numPr>
+        <w:tabs>
+          <w:tab w:val="left" w:pos="5760"/>
+        </w:tabs>
+        <w:jc w:val="both"/>
+        <w:rPr>
+          <w:rFonts w:ascii="Times New Roman" w:hAnsi="Times New Roman" w:cs="Times New Roman"/>
+          <w:sz w:val="28"/>
+          <w:szCs w:val="28"/>
+        </w:rPr>
+      </w:pPr>
+      <w:r>
+        <w:rPr>
+          <w:rFonts w:ascii="Times New Roman" w:hAnsi="Times New Roman" w:cs="Times New Roman"/>
+          <w:sz w:val="28"/>
+          <w:szCs w:val="28"/>
+          <w:lang w:val="en-US"/>
+        </w:rPr>
+        <w:t>Products</w:t>
+      </w:r>
+      <w:r>
+        <w:rPr>
+          <w:rFonts w:ascii="Times New Roman" w:hAnsi="Times New Roman" w:cs="Times New Roman"/>
+          <w:sz w:val="28"/>
+          <w:szCs w:val="28"/>
+        </w:rPr>
+        <w:t xml:space="preserve"> – </w:t>
+      </w:r>
+      <w:r>
+        <w:rPr>
+          <w:rFonts w:ascii="Times New Roman" w:hAnsi="Times New Roman" w:cs="Times New Roman"/>
+          <w:sz w:val="28"/>
+          <w:szCs w:val="28"/>
+        </w:rPr>
+        <w:t>таблица с продуктами имеющимися в каталоге</w:t>
+      </w:r>
+    </w:p>
+    <w:p>
+      <w:pPr>
+        <w:pStyle w:val="a7"/>
+        <w:numPr>
+          <w:ilvl w:val="0"/>
+          <w:numId w:val="4"/>
+        </w:numPr>
+        <w:tabs>
+          <w:tab w:val="left" w:pos="5760"/>
+        </w:tabs>
+        <w:jc w:val="both"/>
+        <w:rPr>
+          <w:rFonts w:ascii="Times New Roman" w:hAnsi="Times New Roman" w:cs="Times New Roman"/>
+          <w:sz w:val="28"/>
+          <w:szCs w:val="28"/>
+        </w:rPr>
+      </w:pPr>
+      <w:r>
+        <w:rPr>
+          <w:rFonts w:ascii="Times New Roman" w:hAnsi="Times New Roman" w:cs="Times New Roman"/>
+          <w:sz w:val="28"/>
+          <w:szCs w:val="28"/>
+          <w:lang w:val="en-US"/>
+        </w:rPr>
+        <w:t>Customers</w:t>
+      </w:r>
+      <w:r>
+        <w:rPr>
+          <w:rFonts w:ascii="Times New Roman" w:hAnsi="Times New Roman" w:cs="Times New Roman"/>
+          <w:sz w:val="28"/>
+          <w:szCs w:val="28"/>
+        </w:rPr>
+        <w:t xml:space="preserve"> </w:t>
+      </w:r>
+      <w:r>
+        <w:rPr>
+          <w:rFonts w:ascii="Times New Roman" w:hAnsi="Times New Roman" w:cs="Times New Roman"/>
+          <w:sz w:val="28"/>
+          <w:szCs w:val="28"/>
+        </w:rPr>
+        <w:t>– таблица с зарегистрированными покупателями</w:t>
+      </w:r>
+    </w:p>
+    <w:p>
+      <w:pPr>
+        <w:pStyle w:val="a7"/>
+        <w:numPr>
+          <w:ilvl w:val="0"/>
+          <w:numId w:val="4"/>
+        </w:numPr>
+        <w:tabs>
+          <w:tab w:val="left" w:pos="5760"/>
+        </w:tabs>
+        <w:jc w:val="both"/>
+        <w:rPr>
+          <w:rFonts w:ascii="Times New Roman" w:hAnsi="Times New Roman" w:cs="Times New Roman"/>
+          <w:sz w:val="28"/>
+          <w:szCs w:val="28"/>
+        </w:rPr>
+      </w:pPr>
+      <w:r>
+        <w:rPr>
+          <w:rFonts w:ascii="Times New Roman" w:hAnsi="Times New Roman" w:cs="Times New Roman"/>
+          <w:sz w:val="28"/>
+          <w:szCs w:val="28"/>
+          <w:lang w:val="en-US"/>
+        </w:rPr>
+        <w:t xml:space="preserve">Orders – </w:t>
+      </w:r>
+      <w:r>
+        <w:rPr>
+          <w:rFonts w:ascii="Times New Roman" w:hAnsi="Times New Roman" w:cs="Times New Roman"/>
+          <w:sz w:val="28"/>
+          <w:szCs w:val="28"/>
+        </w:rPr>
+        <w:t>таблица с заказами</w:t>
+      </w:r>
+    </w:p>
+    <w:p>
+      <w:pPr>
+        <w:pStyle w:val="a7"/>
+        <w:numPr>
+          <w:ilvl w:val="0"/>
+          <w:numId w:val="4"/>
+        </w:numPr>
+        <w:tabs>
+          <w:tab w:val="left" w:pos="5760"/>
+        </w:tabs>
+        <w:jc w:val="both"/>
+        <w:rPr>
+          <w:rFonts w:ascii="Times New Roman" w:hAnsi="Times New Roman" w:cs="Times New Roman"/>
+          <w:sz w:val="28"/>
+          <w:szCs w:val="28"/>
+        </w:rPr>
+      </w:pPr>
+      <w:proofErr w:type="spellStart"/>
+      <w:r>
+        <w:rPr>
+          <w:rFonts w:ascii="Times New Roman" w:hAnsi="Times New Roman" w:cs="Times New Roman"/>
+          <w:sz w:val="28"/>
+          <w:szCs w:val="28"/>
+          <w:lang w:val="en-US"/>
+        </w:rPr>
+        <w:t>OrderItems</w:t>
       </w:r>
       <w:proofErr w:type="spellEnd"/>
-    </w:p>
-    <w:p>
-      <w:pPr>
-        <w:rPr>
-          <w:rFonts w:ascii="Times New Roman" w:hAnsi="Times New Roman"/>
-        </w:rPr>
-      </w:pPr>
-    </w:p>
-    <w:p>
-      <w:pPr>
-        <w:rPr>
-          <w:rFonts w:ascii="Times New Roman" w:hAnsi="Times New Roman"/>
-        </w:rPr>
-      </w:pPr>
-    </w:p>
-    <w:p>
-      <w:pPr>
-        <w:rPr>
-          <w:rFonts w:ascii="Times New Roman" w:hAnsi="Times New Roman"/>
-        </w:rPr>
-      </w:pPr>
-    </w:p>
-    <w:p>
-      <w:pPr>
-        <w:rPr>
-          <w:rFonts w:ascii="Times New Roman" w:hAnsi="Times New Roman"/>
-        </w:rPr>
-      </w:pPr>
-    </w:p>
-    <w:p>
-      <w:pPr>
-        <w:rPr>
-          <w:rFonts w:ascii="Times New Roman" w:hAnsi="Times New Roman"/>
-        </w:rPr>
-      </w:pPr>
-    </w:p>
-    <w:p>
-      <w:pPr>
-        <w:rPr>
-          <w:rFonts w:ascii="Times New Roman" w:hAnsi="Times New Roman"/>
-        </w:rPr>
-      </w:pPr>
-    </w:p>
-    <w:p>
-      <w:pPr>
-        <w:rPr>
-          <w:rFonts w:ascii="Times New Roman" w:hAnsi="Times New Roman"/>
-        </w:rPr>
-      </w:pPr>
-    </w:p>
-    <w:p>
-      <w:pPr>
-        <w:rPr>
-          <w:rFonts w:ascii="Times New Roman" w:hAnsi="Times New Roman"/>
-        </w:rPr>
-      </w:pPr>
-    </w:p>
-    <w:p>
-      <w:pPr>
-        <w:rPr>
-          <w:rFonts w:ascii="Times New Roman" w:hAnsi="Times New Roman"/>
-        </w:rPr>
-      </w:pPr>
-    </w:p>
-    <w:p>
-      <w:pPr>
-        <w:rPr>
-          <w:rFonts w:ascii="Times New Roman" w:hAnsi="Times New Roman"/>
-        </w:rPr>
-      </w:pPr>
-    </w:p>
-    <w:p>
-      <w:pPr>
-        <w:rPr>
-          <w:rFonts w:ascii="Times New Roman" w:hAnsi="Times New Roman"/>
-        </w:rPr>
-      </w:pPr>
-    </w:p>
-    <w:p>
-      <w:pPr>
-        <w:rPr>
-          <w:rFonts w:ascii="Times New Roman" w:hAnsi="Times New Roman"/>
-        </w:rPr>
-      </w:pPr>
-    </w:p>
-    <w:p>
-      <w:pPr>
-        <w:rPr>
-          <w:rFonts w:ascii="Times New Roman" w:hAnsi="Times New Roman"/>
-        </w:rPr>
-      </w:pPr>
-    </w:p>
-    <w:p>
-      <w:pPr>
-        <w:rPr>
-          <w:rFonts w:ascii="Times New Roman" w:hAnsi="Times New Roman"/>
-        </w:rPr>
-      </w:pPr>
-    </w:p>
-    <w:p>
-      <w:pPr>
-        <w:rPr>
-          <w:rFonts w:ascii="Times New Roman" w:hAnsi="Times New Roman"/>
-        </w:rPr>
-      </w:pPr>
-    </w:p>
-    <w:p>
-      <w:pPr>
-        <w:rPr>
-          <w:rFonts w:ascii="Times New Roman" w:hAnsi="Times New Roman"/>
-        </w:rPr>
-      </w:pPr>
-    </w:p>
-    <w:p>
-      <w:pPr>
-        <w:rPr>
-          <w:rFonts w:ascii="Times New Roman" w:hAnsi="Times New Roman"/>
-        </w:rPr>
-      </w:pPr>
-    </w:p>
-    <w:p>
-      <w:pPr>
-        <w:rPr>
-          <w:rFonts w:ascii="Times New Roman" w:hAnsi="Times New Roman"/>
-        </w:rPr>
-      </w:pPr>
-    </w:p>
-    <w:p>
-      <w:pPr>
-        <w:rPr>
-          <w:rFonts w:ascii="Times New Roman" w:hAnsi="Times New Roman"/>
-        </w:rPr>
-      </w:pPr>
-    </w:p>
-    <w:p>
-      <w:pPr>
-        <w:rPr>
-          <w:rFonts w:ascii="Times New Roman" w:hAnsi="Times New Roman"/>
-        </w:rPr>
-      </w:pPr>
-    </w:p>
-    <w:p>
-      <w:pPr>
-        <w:rPr>
-          <w:rFonts w:ascii="Times New Roman" w:hAnsi="Times New Roman"/>
-        </w:rPr>
-      </w:pPr>
-    </w:p>
-    <w:p>
-      <w:pPr>
-        <w:rPr>
-          <w:rFonts w:ascii="Times New Roman" w:hAnsi="Times New Roman"/>
-        </w:rPr>
-      </w:pPr>
-    </w:p>
-    <w:p>
-      <w:pPr>
-        <w:rPr>
-          <w:rFonts w:ascii="Times New Roman" w:hAnsi="Times New Roman"/>
-        </w:rPr>
-      </w:pPr>
-    </w:p>
-    <w:p>
-      <w:pPr>
-        <w:rPr>
-          <w:rFonts w:ascii="Times New Roman" w:hAnsi="Times New Roman"/>
-        </w:rPr>
-      </w:pPr>
-    </w:p>
-    <w:p>
-      <w:pPr>
-        <w:rPr>
-          <w:rFonts w:ascii="Times New Roman" w:hAnsi="Times New Roman"/>
-        </w:rPr>
-      </w:pPr>
-    </w:p>
-    <w:p>
-      <w:pPr>
-        <w:rPr>
-          <w:rFonts w:ascii="Times New Roman" w:hAnsi="Times New Roman"/>
-        </w:rPr>
-      </w:pPr>
-    </w:p>
-    <w:p>
-      <w:pPr>
-        <w:rPr>
-          <w:rFonts w:ascii="Times New Roman" w:hAnsi="Times New Roman"/>
-        </w:rPr>
-      </w:pPr>
-    </w:p>
-    <w:p>
-      <w:pPr>
-        <w:rPr>
-          <w:rFonts w:ascii="Times New Roman" w:hAnsi="Times New Roman"/>
-        </w:rPr>
-      </w:pPr>
-    </w:p>
-    <w:p>
-      <w:pPr>
+      <w:r>
+        <w:rPr>
+          <w:rFonts w:ascii="Times New Roman" w:hAnsi="Times New Roman" w:cs="Times New Roman"/>
+          <w:sz w:val="28"/>
+          <w:szCs w:val="28"/>
+        </w:rPr>
+        <w:t xml:space="preserve"> </w:t>
+      </w:r>
+      <w:r>
+        <w:rPr>
+          <w:rFonts w:ascii="Times New Roman" w:hAnsi="Times New Roman" w:cs="Times New Roman"/>
+          <w:sz w:val="28"/>
+          <w:szCs w:val="28"/>
+        </w:rPr>
+        <w:t>– таблица с позициями заказов</w:t>
+      </w:r>
+    </w:p>
+    <w:p>
+      <w:pPr>
+        <w:pStyle w:val="a7"/>
+        <w:numPr>
+          <w:ilvl w:val="0"/>
+          <w:numId w:val="4"/>
+        </w:numPr>
+        <w:tabs>
+          <w:tab w:val="left" w:pos="5760"/>
+        </w:tabs>
+        <w:jc w:val="both"/>
+        <w:rPr>
+          <w:rFonts w:ascii="Times New Roman" w:hAnsi="Times New Roman" w:cs="Times New Roman"/>
+          <w:sz w:val="28"/>
+          <w:szCs w:val="28"/>
+        </w:rPr>
+      </w:pPr>
+      <w:r>
+        <w:rPr>
+          <w:rFonts w:ascii="Times New Roman" w:hAnsi="Times New Roman" w:cs="Times New Roman"/>
+          <w:sz w:val="28"/>
+          <w:szCs w:val="28"/>
+          <w:lang w:val="en-US"/>
+        </w:rPr>
+        <w:t>Supplies</w:t>
+      </w:r>
+      <w:r>
+        <w:rPr>
+          <w:rFonts w:ascii="Times New Roman" w:hAnsi="Times New Roman" w:cs="Times New Roman"/>
+          <w:sz w:val="28"/>
+          <w:szCs w:val="28"/>
+        </w:rPr>
+        <w:t xml:space="preserve"> – </w:t>
+      </w:r>
+      <w:r>
+        <w:rPr>
+          <w:rFonts w:ascii="Times New Roman" w:hAnsi="Times New Roman" w:cs="Times New Roman"/>
+          <w:sz w:val="28"/>
+          <w:szCs w:val="28"/>
+        </w:rPr>
+        <w:t>таблица с поставками продуктов.</w:t>
+      </w:r>
+    </w:p>
+    <w:p>
+      <w:pPr>
+        <w:pStyle w:val="a7"/>
+        <w:numPr>
+          <w:ilvl w:val="0"/>
+          <w:numId w:val="1"/>
+        </w:numPr>
+        <w:tabs>
+          <w:tab w:val="left" w:pos="5760"/>
+        </w:tabs>
         <w:jc w:val="center"/>
         <w:rPr>
-          <w:rFonts w:ascii="Times New Roman" w:hAnsi="Times New Roman"/>
-        </w:rPr>
-      </w:pPr>
-    </w:p>
-    <w:p>
-      <w:pPr>
-        <w:rPr>
-          <w:rFonts w:ascii="Times New Roman" w:hAnsi="Times New Roman"/>
-        </w:rPr>
-      </w:pPr>
-    </w:p>
-    <w:p>
-      <w:pPr>
-        <w:rPr>
-          <w:rFonts w:ascii="Times New Roman" w:hAnsi="Times New Roman"/>
-        </w:rPr>
-      </w:pPr>
-    </w:p>
-    <w:p>
-      <w:pPr>
-        <w:rPr>
-          <w:rFonts w:ascii="Times New Roman" w:hAnsi="Times New Roman"/>
-        </w:rPr>
-      </w:pPr>
-    </w:p>
-    <w:p>
-      <w:pPr>
-        <w:rPr>
-          <w:rFonts w:ascii="Times New Roman" w:hAnsi="Times New Roman"/>
-        </w:rPr>
-      </w:pPr>
-    </w:p>
-    <w:p>
-      <w:pPr>
-        <w:rPr>
-          <w:rFonts w:ascii="Times New Roman" w:hAnsi="Times New Roman"/>
-        </w:rPr>
-      </w:pPr>
-    </w:p>
-    <w:p>
-      <w:pPr>
-        <w:rPr>
-          <w:rFonts w:ascii="Times New Roman" w:hAnsi="Times New Roman"/>
-        </w:rPr>
-      </w:pPr>
-    </w:p>
-    <w:p>
-      <w:pPr>
-        <w:rPr>
-          <w:rFonts w:ascii="Times New Roman" w:hAnsi="Times New Roman"/>
-        </w:rPr>
-      </w:pPr>
-    </w:p>
-    <w:p>
-      <w:pPr>
-        <w:rPr>
-          <w:rFonts w:ascii="Times New Roman" w:hAnsi="Times New Roman"/>
-        </w:rPr>
-      </w:pPr>
-    </w:p>
-    <w:p>
-      <w:pPr>
-        <w:rPr>
-          <w:rFonts w:ascii="Times New Roman" w:hAnsi="Times New Roman"/>
-        </w:rPr>
-      </w:pPr>
+          <w:rFonts w:ascii="Times New Roman" w:hAnsi="Times New Roman" w:cs="Times New Roman"/>
+          <w:b/>
+          <w:bCs/>
+          <w:sz w:val="28"/>
+          <w:szCs w:val="28"/>
+        </w:rPr>
+      </w:pPr>
+      <w:r>
+        <w:rPr>
+          <w:rFonts w:ascii="Times New Roman" w:hAnsi="Times New Roman" w:cs="Times New Roman"/>
+          <w:b/>
+          <w:bCs/>
+          <w:sz w:val="28"/>
+          <w:szCs w:val="28"/>
+        </w:rPr>
+        <w:t>РЕАЛИЗАЦИЯ</w:t>
+      </w:r>
+    </w:p>
+    <w:p>
+      <w:pPr>
+        <w:tabs>
+          <w:tab w:val="left" w:pos="5760"/>
+        </w:tabs>
+        <w:ind w:firstLine="0"/>
+        <w:jc w:val="both"/>
+        <w:rPr>
+          <w:rFonts w:ascii="Times New Roman" w:hAnsi="Times New Roman" w:cs="Times New Roman"/>
+          <w:sz w:val="28"/>
+          <w:szCs w:val="28"/>
+        </w:rPr>
+      </w:pPr>
+      <w:r>
+        <w:rPr>
+          <w:rFonts w:ascii="Times New Roman" w:hAnsi="Times New Roman" w:cs="Times New Roman"/>
+          <w:sz w:val="28"/>
+          <w:szCs w:val="28"/>
+        </w:rPr>
+        <w:t xml:space="preserve">Приложение реализовано при помощи языка </w:t>
+      </w:r>
+      <w:r>
+        <w:rPr>
+          <w:rFonts w:ascii="Times New Roman" w:hAnsi="Times New Roman" w:cs="Times New Roman"/>
+          <w:sz w:val="28"/>
+          <w:szCs w:val="28"/>
+          <w:lang w:val="en-US"/>
+        </w:rPr>
+        <w:t>C</w:t>
+      </w:r>
+      <w:r>
+        <w:rPr>
+          <w:rFonts w:ascii="Times New Roman" w:hAnsi="Times New Roman" w:cs="Times New Roman"/>
+          <w:sz w:val="28"/>
+          <w:szCs w:val="28"/>
+        </w:rPr>
+        <w:t xml:space="preserve">#. </w:t>
+      </w:r>
+      <w:r>
+        <w:rPr>
+          <w:rFonts w:ascii="Times New Roman" w:hAnsi="Times New Roman" w:cs="Times New Roman"/>
+          <w:sz w:val="28"/>
+          <w:szCs w:val="28"/>
+        </w:rPr>
+        <w:t xml:space="preserve">Платформа разработки </w:t>
+      </w:r>
+      <w:r>
+        <w:rPr>
+          <w:rFonts w:ascii="Times New Roman" w:hAnsi="Times New Roman" w:cs="Times New Roman"/>
+          <w:sz w:val="28"/>
+          <w:szCs w:val="28"/>
+        </w:rPr>
+        <w:t>.</w:t>
+      </w:r>
+      <w:r>
+        <w:rPr>
+          <w:rFonts w:ascii="Times New Roman" w:hAnsi="Times New Roman" w:cs="Times New Roman"/>
+          <w:sz w:val="28"/>
+          <w:szCs w:val="28"/>
+          <w:lang w:val="en-US"/>
+        </w:rPr>
+        <w:t>NET</w:t>
+      </w:r>
+      <w:r>
+        <w:rPr>
+          <w:rFonts w:ascii="Times New Roman" w:hAnsi="Times New Roman" w:cs="Times New Roman"/>
+          <w:sz w:val="28"/>
+          <w:szCs w:val="28"/>
+        </w:rPr>
+        <w:t xml:space="preserve"> 9.0.</w:t>
+      </w:r>
+      <w:r>
+        <w:rPr>
+          <w:rFonts w:ascii="Times New Roman" w:hAnsi="Times New Roman" w:cs="Times New Roman"/>
+          <w:sz w:val="28"/>
+          <w:szCs w:val="28"/>
+        </w:rPr>
+        <w:t xml:space="preserve"> Для хранения используется </w:t>
+      </w:r>
+      <w:r>
+        <w:rPr>
+          <w:rFonts w:ascii="Times New Roman" w:hAnsi="Times New Roman" w:cs="Times New Roman"/>
+          <w:sz w:val="28"/>
+          <w:szCs w:val="28"/>
+          <w:lang w:val="en-US"/>
+        </w:rPr>
+        <w:t>SQLite</w:t>
+      </w:r>
+      <w:r>
+        <w:rPr>
+          <w:rFonts w:ascii="Times New Roman" w:hAnsi="Times New Roman" w:cs="Times New Roman"/>
+          <w:sz w:val="28"/>
+          <w:szCs w:val="28"/>
+        </w:rPr>
+        <w:t xml:space="preserve"> </w:t>
+      </w:r>
+      <w:r>
+        <w:rPr>
+          <w:rFonts w:ascii="Times New Roman" w:hAnsi="Times New Roman" w:cs="Times New Roman"/>
+          <w:sz w:val="28"/>
+          <w:szCs w:val="28"/>
+        </w:rPr>
+        <w:t xml:space="preserve">база данных. Взаимодействие с базой данных осуществляется с помощью Фреймворка </w:t>
+      </w:r>
       <w:proofErr w:type="spellStart"/>
       <w:r>
         <w:rPr>
-          <w:rFonts w:ascii="Times New Roman" w:hAnsi="Times New Roman"/>
-        </w:rPr>
-        <w:t>Ц</w:t>
-      </w:r>
-      <w:r>
-        <w:rPr>
-          <w:rFonts w:ascii="Times New Roman" w:hAnsi="Times New Roman"/>
-        </w:rPr>
-        <w:t>йукцу</w:t>
+          <w:rFonts w:ascii="Times New Roman" w:hAnsi="Times New Roman" w:cs="Times New Roman"/>
+          <w:sz w:val="28"/>
+          <w:szCs w:val="28"/>
+        </w:rPr>
+        <w:t>Microsoft.EntityFrameworkCore</w:t>
       </w:r>
       <w:proofErr w:type="spellEnd"/>
-    </w:p>
-    <w:p>
-      <w:pPr>
-        <w:rPr>
-          <w:rFonts w:ascii="Times New Roman" w:hAnsi="Times New Roman"/>
-        </w:rPr>
-      </w:pPr>
-    </w:p>
-    <w:p>
-      <w:pPr>
-        <w:rPr>
-          <w:rFonts w:ascii="Times New Roman" w:hAnsi="Times New Roman"/>
-        </w:rPr>
-      </w:pPr>
-    </w:p>
-    <w:p>
-      <w:pPr>
-        <w:rPr>
-          <w:rFonts w:ascii="Times New Roman" w:hAnsi="Times New Roman"/>
-        </w:rPr>
-      </w:pPr>
-    </w:p>
-    <w:p>
-      <w:pPr>
-        <w:rPr>
-          <w:rFonts w:ascii="Times New Roman" w:hAnsi="Times New Roman"/>
-        </w:rPr>
-      </w:pPr>
-    </w:p>
-    <w:p>
-      <w:pPr>
-        <w:rPr>
-          <w:rFonts w:ascii="Times New Roman" w:hAnsi="Times New Roman"/>
-        </w:rPr>
-      </w:pPr>
-    </w:p>
-    <w:p>
-      <w:pPr>
-        <w:rPr>
-          <w:rFonts w:ascii="Times New Roman" w:hAnsi="Times New Roman"/>
-        </w:rPr>
-      </w:pPr>
-    </w:p>
-    <w:p>
-      <w:pPr>
-        <w:rPr>
-          <w:rFonts w:ascii="Times New Roman" w:hAnsi="Times New Roman"/>
-        </w:rPr>
-      </w:pPr>
-    </w:p>
-    <w:p>
-      <w:pPr>
-        <w:rPr>
-          <w:rFonts w:ascii="Times New Roman" w:hAnsi="Times New Roman"/>
-        </w:rPr>
-      </w:pPr>
-    </w:p>
-    <w:p>
-      <w:pPr>
-        <w:rPr>
-          <w:rFonts w:ascii="Times New Roman" w:hAnsi="Times New Roman"/>
-        </w:rPr>
-      </w:pPr>
-    </w:p>
-    <w:p>
-      <w:pPr>
-        <w:rPr>
-          <w:rFonts w:ascii="Times New Roman" w:hAnsi="Times New Roman"/>
-        </w:rPr>
-      </w:pPr>
-    </w:p>
-    <w:p>
-      <w:pPr>
-        <w:rPr>
-          <w:rFonts w:ascii="Times New Roman" w:hAnsi="Times New Roman"/>
-        </w:rPr>
-      </w:pPr>
-    </w:p>
-    <w:p>
-      <w:pPr>
-        <w:rPr>
-          <w:rFonts w:ascii="Times New Roman" w:hAnsi="Times New Roman"/>
-        </w:rPr>
-      </w:pPr>
-    </w:p>
-    <w:p>
-      <w:pPr>
-        <w:rPr>
-          <w:rFonts w:ascii="Times New Roman" w:hAnsi="Times New Roman"/>
-        </w:rPr>
-      </w:pPr>
-    </w:p>
-    <w:p>
-      <w:pPr>
-        <w:rPr>
-          <w:rFonts w:ascii="Times New Roman" w:hAnsi="Times New Roman"/>
-        </w:rPr>
-      </w:pPr>
-    </w:p>
-    <w:p>
-      <w:pPr>
-        <w:rPr>
-          <w:rFonts w:ascii="Times New Roman" w:hAnsi="Times New Roman"/>
-        </w:rPr>
-      </w:pPr>
-    </w:p>
-    <w:p>
-      <w:pPr>
-        <w:rPr>
-          <w:rFonts w:ascii="Times New Roman" w:hAnsi="Times New Roman"/>
-        </w:rPr>
-      </w:pPr>
-    </w:p>
-    <w:p>
-      <w:pPr>
-        <w:rPr>
-          <w:rFonts w:ascii="Times New Roman" w:hAnsi="Times New Roman"/>
-        </w:rPr>
-      </w:pPr>
-    </w:p>
-    <w:p>
-      <w:pPr>
-        <w:rPr>
-          <w:rFonts w:ascii="Times New Roman" w:hAnsi="Times New Roman"/>
-        </w:rPr>
-      </w:pPr>
-    </w:p>
-    <w:p>
-      <w:pPr>
-        <w:rPr>
-          <w:rFonts w:ascii="Times New Roman" w:hAnsi="Times New Roman"/>
-        </w:rPr>
-      </w:pPr>
-    </w:p>
-    <w:p>
-      <w:pPr>
-        <w:rPr>
-          <w:rFonts w:ascii="Times New Roman" w:hAnsi="Times New Roman"/>
-        </w:rPr>
-      </w:pPr>
-    </w:p>
-    <w:p>
-      <w:pPr>
-        <w:rPr>
-          <w:rFonts w:ascii="Times New Roman" w:hAnsi="Times New Roman"/>
-        </w:rPr>
-      </w:pPr>
-    </w:p>
-    <w:p>
-      <w:pPr>
-        <w:rPr>
-          <w:rFonts w:ascii="Times New Roman" w:hAnsi="Times New Roman"/>
-        </w:rPr>
-      </w:pPr>
-    </w:p>
-    <w:p>
-      <w:pPr>
-        <w:rPr>
-          <w:rFonts w:ascii="Times New Roman" w:hAnsi="Times New Roman"/>
-        </w:rPr>
-      </w:pPr>
-    </w:p>
-    <w:p>
-      <w:pPr>
-        <w:rPr>
-          <w:rFonts w:ascii="Times New Roman" w:hAnsi="Times New Roman"/>
-        </w:rPr>
-      </w:pPr>
-    </w:p>
-    <w:p>
-      <w:pPr>
-        <w:rPr>
-          <w:rFonts w:ascii="Times New Roman" w:hAnsi="Times New Roman"/>
-        </w:rPr>
-      </w:pPr>
-    </w:p>
-    <w:p/>
+      <w:r>
+        <w:rPr>
+          <w:rFonts w:ascii="Times New Roman" w:hAnsi="Times New Roman" w:cs="Times New Roman"/>
+          <w:sz w:val="28"/>
+          <w:szCs w:val="28"/>
+        </w:rPr>
+        <w:t xml:space="preserve">. </w:t>
+      </w:r>
+      <w:r>
+        <w:rPr>
+          <w:rFonts w:ascii="Times New Roman" w:hAnsi="Times New Roman" w:cs="Times New Roman"/>
+          <w:sz w:val="28"/>
+          <w:szCs w:val="28"/>
+        </w:rPr>
+        <w:t xml:space="preserve">Для реализации </w:t>
+      </w:r>
+      <w:r>
+        <w:rPr>
+          <w:rFonts w:ascii="Times New Roman" w:hAnsi="Times New Roman" w:cs="Times New Roman"/>
+          <w:sz w:val="28"/>
+          <w:szCs w:val="28"/>
+          <w:lang w:val="en-US"/>
+        </w:rPr>
+        <w:t>GUI</w:t>
+      </w:r>
+      <w:r>
+        <w:rPr>
+          <w:rFonts w:ascii="Times New Roman" w:hAnsi="Times New Roman" w:cs="Times New Roman"/>
+          <w:sz w:val="28"/>
+          <w:szCs w:val="28"/>
+        </w:rPr>
+        <w:t xml:space="preserve"> </w:t>
+      </w:r>
+      <w:r>
+        <w:rPr>
+          <w:rFonts w:ascii="Times New Roman" w:hAnsi="Times New Roman" w:cs="Times New Roman"/>
+          <w:sz w:val="28"/>
+          <w:szCs w:val="28"/>
+        </w:rPr>
+        <w:t xml:space="preserve">используется </w:t>
+      </w:r>
+      <w:r>
+        <w:rPr>
+          <w:rFonts w:ascii="Times New Roman" w:hAnsi="Times New Roman" w:cs="Times New Roman"/>
+          <w:sz w:val="28"/>
+          <w:szCs w:val="28"/>
+          <w:lang w:val="en-US"/>
+        </w:rPr>
+        <w:t>UI</w:t>
+      </w:r>
+      <w:r>
+        <w:rPr>
+          <w:rFonts w:ascii="Times New Roman" w:hAnsi="Times New Roman" w:cs="Times New Roman"/>
+          <w:sz w:val="28"/>
+          <w:szCs w:val="28"/>
+        </w:rPr>
+        <w:t xml:space="preserve"> Фреймворк </w:t>
+      </w:r>
+      <w:r>
+        <w:rPr>
+          <w:rFonts w:ascii="Times New Roman" w:hAnsi="Times New Roman" w:cs="Times New Roman"/>
+          <w:sz w:val="28"/>
+          <w:szCs w:val="28"/>
+        </w:rPr>
+        <w:t xml:space="preserve">Windows </w:t>
+      </w:r>
+      <w:proofErr w:type="spellStart"/>
+      <w:r>
+        <w:rPr>
+          <w:rFonts w:ascii="Times New Roman" w:hAnsi="Times New Roman" w:cs="Times New Roman"/>
+          <w:sz w:val="28"/>
+          <w:szCs w:val="28"/>
+        </w:rPr>
+        <w:t>Presentation</w:t>
+      </w:r>
+      <w:proofErr w:type="spellEnd"/>
+      <w:r>
+        <w:rPr>
+          <w:rFonts w:ascii="Times New Roman" w:hAnsi="Times New Roman" w:cs="Times New Roman"/>
+          <w:sz w:val="28"/>
+          <w:szCs w:val="28"/>
+        </w:rPr>
+        <w:t xml:space="preserve"> Foundation</w:t>
+      </w:r>
+      <w:r>
+        <w:rPr>
+          <w:rFonts w:ascii="Times New Roman" w:hAnsi="Times New Roman" w:cs="Times New Roman"/>
+          <w:sz w:val="28"/>
+          <w:szCs w:val="28"/>
+        </w:rPr>
+        <w:t>.</w:t>
+      </w:r>
+    </w:p>
+    <w:p>
+      <w:pPr>
+        <w:pStyle w:val="a7"/>
+        <w:numPr>
+          <w:ilvl w:val="0"/>
+          <w:numId w:val="1"/>
+        </w:numPr>
+        <w:tabs>
+          <w:tab w:val="left" w:pos="5760"/>
+        </w:tabs>
+        <w:jc w:val="center"/>
+        <w:rPr>
+          <w:rFonts w:ascii="Times New Roman" w:hAnsi="Times New Roman" w:cs="Times New Roman"/>
+          <w:b/>
+          <w:bCs/>
+          <w:sz w:val="28"/>
+          <w:szCs w:val="28"/>
+        </w:rPr>
+      </w:pPr>
+      <w:r>
+        <w:rPr>
+          <w:rFonts w:ascii="Times New Roman" w:hAnsi="Times New Roman" w:cs="Times New Roman"/>
+          <w:b/>
+          <w:bCs/>
+          <w:sz w:val="28"/>
+          <w:szCs w:val="28"/>
+        </w:rPr>
+        <w:t>ТЕСТИРОВАНИЕ</w:t>
+      </w:r>
+    </w:p>
+    <w:p>
+      <w:pPr>
+        <w:tabs>
+          <w:tab w:val="left" w:pos="5760"/>
+        </w:tabs>
+        <w:ind w:firstLine="0"/>
+        <w:jc w:val="both"/>
+        <w:rPr>
+          <w:rFonts w:ascii="Times New Roman" w:hAnsi="Times New Roman" w:cs="Times New Roman"/>
+          <w:sz w:val="28"/>
+          <w:szCs w:val="28"/>
+        </w:rPr>
+      </w:pPr>
+      <w:r>
+        <w:rPr>
+          <w:rFonts w:ascii="Times New Roman" w:hAnsi="Times New Roman" w:cs="Times New Roman"/>
+          <w:sz w:val="28"/>
+          <w:szCs w:val="28"/>
+        </w:rPr>
+        <w:t>Тестирование проводилось вручную. Во ходе тестирования проводилось выполнение всех возможных сценариев взаимодействия с приложением. Конечная приложение успешно прошло все тесты</w:t>
+      </w:r>
+      <w:r>
+        <w:rPr>
+          <w:rFonts w:ascii="Times New Roman" w:hAnsi="Times New Roman" w:cs="Times New Roman"/>
+          <w:sz w:val="28"/>
+          <w:szCs w:val="28"/>
+          <w:lang w:val="en-US"/>
+        </w:rPr>
+        <w:t>.</w:t>
+      </w:r>
+    </w:p>
+    <w:p>
+      <w:pPr>
+        <w:tabs>
+          <w:tab w:val="left" w:pos="5760"/>
+        </w:tabs>
+        <w:ind w:firstLine="0"/>
+        <w:jc w:val="center"/>
+        <w:rPr>
+          <w:rFonts w:ascii="Times New Roman" w:hAnsi="Times New Roman" w:cs="Times New Roman"/>
+          <w:b/>
+          <w:bCs/>
+          <w:sz w:val="28"/>
+          <w:szCs w:val="28"/>
+        </w:rPr>
+      </w:pPr>
+      <w:r>
+        <w:rPr>
+          <w:rFonts w:ascii="Times New Roman" w:hAnsi="Times New Roman" w:cs="Times New Roman"/>
+          <w:b/>
+          <w:bCs/>
+          <w:sz w:val="28"/>
+          <w:szCs w:val="28"/>
+        </w:rPr>
+        <w:t>ЗАКЛЮЧЕНИЕ</w:t>
+      </w:r>
+    </w:p>
+    <w:p>
+      <w:pPr>
+        <w:tabs>
+          <w:tab w:val="left" w:pos="5760"/>
+        </w:tabs>
+        <w:ind w:firstLine="0"/>
+        <w:jc w:val="both"/>
+        <w:rPr>
+          <w:rFonts w:ascii="Times New Roman" w:hAnsi="Times New Roman" w:cs="Times New Roman"/>
+          <w:sz w:val="28"/>
+          <w:szCs w:val="28"/>
+        </w:rPr>
+      </w:pPr>
+      <w:r>
+        <w:rPr>
+          <w:rFonts w:ascii="Times New Roman" w:hAnsi="Times New Roman" w:cs="Times New Roman"/>
+          <w:sz w:val="28"/>
+          <w:szCs w:val="28"/>
+        </w:rPr>
+        <w:t xml:space="preserve">Разработанное приложение удовлетворяет </w:t>
+      </w:r>
+      <w:r>
+        <w:rPr>
+          <w:rFonts w:ascii="Times New Roman" w:hAnsi="Times New Roman" w:cs="Times New Roman"/>
+          <w:sz w:val="28"/>
+          <w:szCs w:val="28"/>
+        </w:rPr>
+        <w:t>функциональным требованиям. Цели работы достигнуты.</w:t>
+      </w:r>
+    </w:p>
+    <w:p>
+      <w:pPr>
+        <w:tabs>
+          <w:tab w:val="left" w:pos="5760"/>
+        </w:tabs>
+        <w:ind w:firstLine="0"/>
+        <w:jc w:val="center"/>
+        <w:rPr>
+          <w:rFonts w:ascii="Times New Roman" w:hAnsi="Times New Roman" w:cs="Times New Roman"/>
+          <w:b/>
+          <w:bCs/>
+          <w:sz w:val="28"/>
+          <w:szCs w:val="28"/>
+        </w:rPr>
+      </w:pPr>
+      <w:r>
+        <w:rPr>
+          <w:rFonts w:ascii="Times New Roman" w:hAnsi="Times New Roman" w:cs="Times New Roman"/>
+          <w:b/>
+          <w:bCs/>
+          <w:sz w:val="28"/>
+          <w:szCs w:val="28"/>
+        </w:rPr>
+        <w:t>СПИСОК ЛИТЕРАТУРЫ</w:t>
+      </w:r>
+    </w:p>
+    <w:p>
+      <w:pPr>
+        <w:tabs>
+          <w:tab w:val="left" w:pos="5760"/>
+        </w:tabs>
+        <w:ind w:firstLine="0"/>
+        <w:jc w:val="both"/>
+        <w:rPr>
+          <w:rFonts w:ascii="Times New Roman" w:hAnsi="Times New Roman" w:cs="Times New Roman"/>
+          <w:sz w:val="28"/>
+          <w:szCs w:val="28"/>
+        </w:rPr>
+      </w:pPr>
+    </w:p>
+    <w:p>
+      <w:pPr>
+        <w:tabs>
+          <w:tab w:val="left" w:pos="5760"/>
+        </w:tabs>
+        <w:ind w:firstLine="0"/>
+        <w:jc w:val="both"/>
+        <w:rPr>
+          <w:rFonts w:ascii="Times New Roman" w:hAnsi="Times New Roman" w:cs="Times New Roman"/>
+          <w:sz w:val="28"/>
+          <w:szCs w:val="28"/>
+        </w:rPr>
+      </w:pPr>
+    </w:p>
+    <w:p>
+      <w:pPr>
+        <w:tabs>
+          <w:tab w:val="left" w:pos="5760"/>
+        </w:tabs>
+        <w:ind w:firstLine="0"/>
+        <w:rPr>
+          <w:rFonts w:ascii="Times New Roman" w:hAnsi="Times New Roman" w:cs="Times New Roman"/>
+          <w:sz w:val="28"/>
+          <w:szCs w:val="28"/>
+        </w:rPr>
+      </w:pPr>
+    </w:p>
+    <w:p>
+      <w:pPr>
+        <w:tabs>
+          <w:tab w:val="left" w:pos="5760"/>
+        </w:tabs>
+        <w:ind w:firstLine="0"/>
+        <w:rPr>
+          <w:rFonts w:ascii="Times New Roman" w:hAnsi="Times New Roman" w:cs="Times New Roman"/>
+          <w:sz w:val="28"/>
+          <w:szCs w:val="28"/>
+        </w:rPr>
+      </w:pPr>
+    </w:p>
+    <w:p>
+      <w:pPr>
+        <w:pStyle w:val="a7"/>
+        <w:tabs>
+          <w:tab w:val="left" w:pos="5760"/>
+        </w:tabs>
+        <w:ind w:firstLine="0"/>
+        <w:rPr>
+          <w:rFonts w:ascii="Times New Roman" w:hAnsi="Times New Roman" w:cs="Times New Roman"/>
+          <w:sz w:val="28"/>
+          <w:szCs w:val="28"/>
+        </w:rPr>
+      </w:pPr>
+    </w:p>
     <w:sectPr>
-      <w:footerReference w:type="default" r:id="rId7"/>
+      <w:footerReference w:type="default" r:id="rId10"/>
+      <w:footerReference w:type="first" r:id="rId11"/>
       <w:pgSz w:w="11906" w:h="16838"/>
       <w:pgMar w:top="1134" w:right="567" w:bottom="1134" w:left="1701" w:header="709" w:footer="709" w:gutter="0"/>
       <w:pgNumType w:start="0"/>
@@ -547,16 +2178,18 @@
 <w:ftr xmlns:wpc="http://schemas.microsoft.com/office/word/2010/wordprocessingCanvas" xmlns:cx="http://schemas.microsoft.com/office/drawing/2014/chartex" xmlns:cx1="http://schemas.microsoft.com/office/drawing/2015/9/8/chartex" xmlns:cx2="http://schemas.microsoft.com/office/drawing/2015/10/21/chartex" xmlns:cx3="http://schemas.microsoft.com/office/drawing/2016/5/9/chartex" xmlns:cx4="http://schemas.microsoft.com/office/drawing/2016/5/10/chartex" xmlns:cx5="http://schemas.microsoft.com/office/drawing/2016/5/11/chartex" xmlns:cx6="http://schemas.microsoft.com/office/drawing/2016/5/12/chartex" xmlns:cx7="http://schemas.microsoft.com/office/drawing/2016/5/13/chartex" xmlns:cx8="http://schemas.microsoft.com/office/drawing/2016/5/14/chartex" xmlns:mc="http://schemas.openxmlformats.org/markup-compatibility/2006" xmlns:aink="http://schemas.microsoft.com/office/drawing/2016/ink" xmlns:am3d="http://schemas.microsoft.com/office/drawing/2017/model3d" xmlns:o="urn:schemas-microsoft-com:office:office" xmlns:oel="http://schemas.microsoft.com/office/2019/extlst" xmlns:r="http://schemas.openxmlformats.org/officeDocument/2006/relationships" xmlns:m="http://schemas.openxmlformats.org/officeDocument/2006/math" xmlns:v="urn:schemas-microsoft-com:vml" xmlns:wp14="http://schemas.microsoft.com/office/word/2010/wordprocessingDrawing" xmlns:wp="http://schemas.openxmlformats.org/drawingml/2006/wordprocessingDrawing" xmlns:w10="urn:schemas-microsoft-com:office:word" xmlns:w="http://schemas.openxmlformats.org/wordprocessingml/2006/main" xmlns:w14="http://schemas.microsoft.com/office/word/2010/wordml" xmlns:w15="http://schemas.microsoft.com/office/word/2012/wordml" xmlns:w16cex="http://schemas.microsoft.com/office/word/2018/wordml/cex" xmlns:w16cid="http://schemas.microsoft.com/office/word/2016/wordml/cid" xmlns:w16="http://schemas.microsoft.com/office/word/2018/wordml" xmlns:w16du="http://schemas.microsoft.com/office/word/2023/wordml/word16du" xmlns:w16sdtdh="http://schemas.microsoft.com/office/word/2020/wordml/sdtdatahash" xmlns:w16sdtfl="http://schemas.microsoft.com/office/word/2024/wordml/sdtformatlock" xmlns:w16se="http://schemas.microsoft.com/office/word/2015/wordml/symex" xmlns:wpg="http://schemas.microsoft.com/office/word/2010/wordprocessingGroup" xmlns:wpi="http://schemas.microsoft.com/office/word/2010/wordprocessingInk" xmlns:wne="http://schemas.microsoft.com/office/word/2006/wordml" xmlns:wps="http://schemas.microsoft.com/office/word/2010/wordprocessingShape" mc:Ignorable="w14 w15 w16se w16cid w16 w16cex w16sdtdh w16sdtfl w16du wp14">
   <w:sdt>
     <w:sdtPr>
-      <w:id w:val="983735545"/>
+      <w:id w:val="-721977575"/>
       <w:docPartObj>
         <w:docPartGallery w:val="Page Numbers (Bottom of Page)"/>
         <w:docPartUnique/>
       </w:docPartObj>
     </w:sdtPr>
+    <w:sdtEndPr/>
     <w:sdtContent>
       <w:p>
         <w:pPr>
           <w:pStyle w:val="ae"/>
+          <w:jc w:val="center"/>
         </w:pPr>
         <w:r>
           <w:fldChar w:fldCharType="begin"/>
@@ -584,6 +2217,34 @@
 </w:ftr>
 </file>
 
+<file path=word/footer2.xml><?xml version="1.0" encoding="utf-8"?>
+<w:ftr xmlns:wpc="http://schemas.microsoft.com/office/word/2010/wordprocessingCanvas" xmlns:cx="http://schemas.microsoft.com/office/drawing/2014/chartex" xmlns:cx1="http://schemas.microsoft.com/office/drawing/2015/9/8/chartex" xmlns:cx2="http://schemas.microsoft.com/office/drawing/2015/10/21/chartex" xmlns:cx3="http://schemas.microsoft.com/office/drawing/2016/5/9/chartex" xmlns:cx4="http://schemas.microsoft.com/office/drawing/2016/5/10/chartex" xmlns:cx5="http://schemas.microsoft.com/office/drawing/2016/5/11/chartex" xmlns:cx6="http://schemas.microsoft.com/office/drawing/2016/5/12/chartex" xmlns:cx7="http://schemas.microsoft.com/office/drawing/2016/5/13/chartex" xmlns:cx8="http://schemas.microsoft.com/office/drawing/2016/5/14/chartex" xmlns:mc="http://schemas.openxmlformats.org/markup-compatibility/2006" xmlns:aink="http://schemas.microsoft.com/office/drawing/2016/ink" xmlns:am3d="http://schemas.microsoft.com/office/drawing/2017/model3d" xmlns:o="urn:schemas-microsoft-com:office:office" xmlns:oel="http://schemas.microsoft.com/office/2019/extlst" xmlns:r="http://schemas.openxmlformats.org/officeDocument/2006/relationships" xmlns:m="http://schemas.openxmlformats.org/officeDocument/2006/math" xmlns:v="urn:schemas-microsoft-com:vml" xmlns:wp14="http://schemas.microsoft.com/office/word/2010/wordprocessingDrawing" xmlns:wp="http://schemas.openxmlformats.org/drawingml/2006/wordprocessingDrawing" xmlns:w10="urn:schemas-microsoft-com:office:word" xmlns:w="http://schemas.openxmlformats.org/wordprocessingml/2006/main" xmlns:w14="http://schemas.microsoft.com/office/word/2010/wordml" xmlns:w15="http://schemas.microsoft.com/office/word/2012/wordml" xmlns:w16cex="http://schemas.microsoft.com/office/word/2018/wordml/cex" xmlns:w16cid="http://schemas.microsoft.com/office/word/2016/wordml/cid" xmlns:w16="http://schemas.microsoft.com/office/word/2018/wordml" xmlns:w16du="http://schemas.microsoft.com/office/word/2023/wordml/word16du" xmlns:w16sdtdh="http://schemas.microsoft.com/office/word/2020/wordml/sdtdatahash" xmlns:w16sdtfl="http://schemas.microsoft.com/office/word/2024/wordml/sdtformatlock" xmlns:w16se="http://schemas.microsoft.com/office/word/2015/wordml/symex" xmlns:wpg="http://schemas.microsoft.com/office/word/2010/wordprocessingGroup" xmlns:wpi="http://schemas.microsoft.com/office/word/2010/wordprocessingInk" xmlns:wne="http://schemas.microsoft.com/office/word/2006/wordml" xmlns:wps="http://schemas.microsoft.com/office/word/2010/wordprocessingShape" mc:Ignorable="w14 w15 w16se w16cid w16 w16cex w16sdtdh w16sdtfl w16du wp14">
+  <w:p>
+    <w:pPr>
+      <w:pStyle w:val="ae"/>
+      <w:tabs>
+        <w:tab w:val="clear" w:pos="4677"/>
+        <w:tab w:val="clear" w:pos="9355"/>
+        <w:tab w:val="left" w:pos="1950"/>
+      </w:tabs>
+      <w:ind w:firstLine="0"/>
+      <w:rPr>
+        <w:lang w:val="en-US"/>
+      </w:rPr>
+    </w:pPr>
+  </w:p>
+  <w:p>
+    <w:pPr>
+      <w:pStyle w:val="ae"/>
+      <w:ind w:firstLine="0"/>
+      <w:rPr>
+        <w:lang w:val="en-US"/>
+      </w:rPr>
+    </w:pPr>
+  </w:p>
+</w:ftr>
+</file>
+
 <file path=word/footnotes.xml><?xml version="1.0" encoding="utf-8"?>
 <w:footnotes xmlns:wpc="http://schemas.microsoft.com/office/word/2010/wordprocessingCanvas" xmlns:cx="http://schemas.microsoft.com/office/drawing/2014/chartex" xmlns:cx1="http://schemas.microsoft.com/office/drawing/2015/9/8/chartex" xmlns:cx2="http://schemas.microsoft.com/office/drawing/2015/10/21/chartex" xmlns:cx3="http://schemas.microsoft.com/office/drawing/2016/5/9/chartex" xmlns:cx4="http://schemas.microsoft.com/office/drawing/2016/5/10/chartex" xmlns:cx5="http://schemas.microsoft.com/office/drawing/2016/5/11/chartex" xmlns:cx6="http://schemas.microsoft.com/office/drawing/2016/5/12/chartex" xmlns:cx7="http://schemas.microsoft.com/office/drawing/2016/5/13/chartex" xmlns:cx8="http://schemas.microsoft.com/office/drawing/2016/5/14/chartex" xmlns:mc="http://schemas.openxmlformats.org/markup-compatibility/2006" xmlns:aink="http://schemas.microsoft.com/office/drawing/2016/ink" xmlns:am3d="http://schemas.microsoft.com/office/drawing/2017/model3d" xmlns:o="urn:schemas-microsoft-com:office:office" xmlns:oel="http://schemas.microsoft.com/office/2019/extlst" xmlns:r="http://schemas.openxmlformats.org/officeDocument/2006/relationships" xmlns:m="http://schemas.openxmlformats.org/officeDocument/2006/math" xmlns:v="urn:schemas-microsoft-com:vml" xmlns:wp14="http://schemas.microsoft.com/office/word/2010/wordprocessingDrawing" xmlns:wp="http://schemas.openxmlformats.org/drawingml/2006/wordprocessingDrawing" xmlns:w10="urn:schemas-microsoft-com:office:word" xmlns:w="http://schemas.openxmlformats.org/wordprocessingml/2006/main" xmlns:w14="http://schemas.microsoft.com/office/word/2010/wordml" xmlns:w15="http://schemas.microsoft.com/office/word/2012/wordml" xmlns:w16cex="http://schemas.microsoft.com/office/word/2018/wordml/cex" xmlns:w16cid="http://schemas.microsoft.com/office/word/2016/wordml/cid" xmlns:w16="http://schemas.microsoft.com/office/word/2018/wordml" xmlns:w16du="http://schemas.microsoft.com/office/word/2023/wordml/word16du" xmlns:w16sdtdh="http://schemas.microsoft.com/office/word/2020/wordml/sdtdatahash" xmlns:w16sdtfl="http://schemas.microsoft.com/office/word/2024/wordml/sdtformatlock" xmlns:w16se="http://schemas.microsoft.com/office/word/2015/wordml/symex" xmlns:wpg="http://schemas.microsoft.com/office/word/2010/wordprocessingGroup" xmlns:wpi="http://schemas.microsoft.com/office/word/2010/wordprocessingInk" xmlns:wne="http://schemas.microsoft.com/office/word/2006/wordml" xmlns:wps="http://schemas.microsoft.com/office/word/2010/wordprocessingShape" mc:Ignorable="w14 w15 w16se w16cid w16 w16cex w16sdtdh w16sdtfl w16du wp14">
   <w:footnote w:type="separator" w:id="-1">
@@ -607,6 +2268,559 @@
     </w:p>
   </w:footnote>
 </w:footnotes>
+</file>
+
+<file path=word/numbering.xml><?xml version="1.0" encoding="utf-8"?>
+<w:numbering xmlns:wpc="http://schemas.microsoft.com/office/word/2010/wordprocessingCanvas" xmlns:cx="http://schemas.microsoft.com/office/drawing/2014/chartex" xmlns:cx1="http://schemas.microsoft.com/office/drawing/2015/9/8/chartex" xmlns:cx2="http://schemas.microsoft.com/office/drawing/2015/10/21/chartex" xmlns:cx3="http://schemas.microsoft.com/office/drawing/2016/5/9/chartex" xmlns:cx4="http://schemas.microsoft.com/office/drawing/2016/5/10/chartex" xmlns:cx5="http://schemas.microsoft.com/office/drawing/2016/5/11/chartex" xmlns:cx6="http://schemas.microsoft.com/office/drawing/2016/5/12/chartex" xmlns:cx7="http://schemas.microsoft.com/office/drawing/2016/5/13/chartex" xmlns:cx8="http://schemas.microsoft.com/office/drawing/2016/5/14/chartex" xmlns:mc="http://schemas.openxmlformats.org/markup-compatibility/2006" xmlns:aink="http://schemas.microsoft.com/office/drawing/2016/ink" xmlns:am3d="http://schemas.microsoft.com/office/drawing/2017/model3d" xmlns:o="urn:schemas-microsoft-com:office:office" xmlns:oel="http://schemas.microsoft.com/office/2019/extlst" xmlns:r="http://schemas.openxmlformats.org/officeDocument/2006/relationships" xmlns:m="http://schemas.openxmlformats.org/officeDocument/2006/math" xmlns:v="urn:schemas-microsoft-com:vml" xmlns:wp14="http://schemas.microsoft.com/office/word/2010/wordprocessingDrawing" xmlns:wp="http://schemas.openxmlformats.org/drawingml/2006/wordprocessingDrawing" xmlns:w10="urn:schemas-microsoft-com:office:word" xmlns:w="http://schemas.openxmlformats.org/wordprocessingml/2006/main" xmlns:w14="http://schemas.microsoft.com/office/word/2010/wordml" xmlns:w15="http://schemas.microsoft.com/office/word/2012/wordml" xmlns:w16cex="http://schemas.microsoft.com/office/word/2018/wordml/cex" xmlns:w16cid="http://schemas.microsoft.com/office/word/2016/wordml/cid" xmlns:w16="http://schemas.microsoft.com/office/word/2018/wordml" xmlns:w16du="http://schemas.microsoft.com/office/word/2023/wordml/word16du" xmlns:w16sdtdh="http://schemas.microsoft.com/office/word/2020/wordml/sdtdatahash" xmlns:w16sdtfl="http://schemas.microsoft.com/office/word/2024/wordml/sdtformatlock" xmlns:w16se="http://schemas.microsoft.com/office/word/2015/wordml/symex" xmlns:wpg="http://schemas.microsoft.com/office/word/2010/wordprocessingGroup" xmlns:wpi="http://schemas.microsoft.com/office/word/2010/wordprocessingInk" xmlns:wne="http://schemas.microsoft.com/office/word/2006/wordml" xmlns:wps="http://schemas.microsoft.com/office/word/2010/wordprocessingShape" mc:Ignorable="w14 w15 w16se w16cid w16 w16cex w16sdtdh w16sdtfl w16du wp14">
+  <w:abstractNum w:abstractNumId="0" w15:restartNumberingAfterBreak="0">
+    <w:nsid w:val="069234EF"/>
+    <w:multiLevelType w:val="multilevel"/>
+    <w:tmpl w:val="C41E5EAE"/>
+    <w:lvl w:ilvl="0">
+      <w:start w:val="1"/>
+      <w:numFmt w:val="decimal"/>
+      <w:lvlText w:val="%1."/>
+      <w:lvlJc w:val="left"/>
+      <w:pPr>
+        <w:ind w:left="720" w:hanging="360"/>
+      </w:pPr>
+      <w:rPr>
+        <w:rFonts w:hint="default"/>
+      </w:rPr>
+    </w:lvl>
+    <w:lvl w:ilvl="1">
+      <w:start w:val="2"/>
+      <w:numFmt w:val="decimal"/>
+      <w:isLgl/>
+      <w:lvlText w:val="%1.%2"/>
+      <w:lvlJc w:val="left"/>
+      <w:pPr>
+        <w:ind w:left="780" w:hanging="420"/>
+      </w:pPr>
+      <w:rPr>
+        <w:rFonts w:hint="default"/>
+      </w:rPr>
+    </w:lvl>
+    <w:lvl w:ilvl="2">
+      <w:start w:val="1"/>
+      <w:numFmt w:val="decimal"/>
+      <w:isLgl/>
+      <w:lvlText w:val="%1.%2.%3"/>
+      <w:lvlJc w:val="left"/>
+      <w:pPr>
+        <w:ind w:left="1080" w:hanging="720"/>
+      </w:pPr>
+      <w:rPr>
+        <w:rFonts w:hint="default"/>
+      </w:rPr>
+    </w:lvl>
+    <w:lvl w:ilvl="3">
+      <w:start w:val="1"/>
+      <w:numFmt w:val="decimal"/>
+      <w:isLgl/>
+      <w:lvlText w:val="%1.%2.%3.%4"/>
+      <w:lvlJc w:val="left"/>
+      <w:pPr>
+        <w:ind w:left="1440" w:hanging="1080"/>
+      </w:pPr>
+      <w:rPr>
+        <w:rFonts w:hint="default"/>
+      </w:rPr>
+    </w:lvl>
+    <w:lvl w:ilvl="4">
+      <w:start w:val="1"/>
+      <w:numFmt w:val="decimal"/>
+      <w:isLgl/>
+      <w:lvlText w:val="%1.%2.%3.%4.%5"/>
+      <w:lvlJc w:val="left"/>
+      <w:pPr>
+        <w:ind w:left="1440" w:hanging="1080"/>
+      </w:pPr>
+      <w:rPr>
+        <w:rFonts w:hint="default"/>
+      </w:rPr>
+    </w:lvl>
+    <w:lvl w:ilvl="5">
+      <w:start w:val="1"/>
+      <w:numFmt w:val="decimal"/>
+      <w:isLgl/>
+      <w:lvlText w:val="%1.%2.%3.%4.%5.%6"/>
+      <w:lvlJc w:val="left"/>
+      <w:pPr>
+        <w:ind w:left="1800" w:hanging="1440"/>
+      </w:pPr>
+      <w:rPr>
+        <w:rFonts w:hint="default"/>
+      </w:rPr>
+    </w:lvl>
+    <w:lvl w:ilvl="6">
+      <w:start w:val="1"/>
+      <w:numFmt w:val="decimal"/>
+      <w:isLgl/>
+      <w:lvlText w:val="%1.%2.%3.%4.%5.%6.%7"/>
+      <w:lvlJc w:val="left"/>
+      <w:pPr>
+        <w:ind w:left="1800" w:hanging="1440"/>
+      </w:pPr>
+      <w:rPr>
+        <w:rFonts w:hint="default"/>
+      </w:rPr>
+    </w:lvl>
+    <w:lvl w:ilvl="7">
+      <w:start w:val="1"/>
+      <w:numFmt w:val="decimal"/>
+      <w:isLgl/>
+      <w:lvlText w:val="%1.%2.%3.%4.%5.%6.%7.%8"/>
+      <w:lvlJc w:val="left"/>
+      <w:pPr>
+        <w:ind w:left="2160" w:hanging="1800"/>
+      </w:pPr>
+      <w:rPr>
+        <w:rFonts w:hint="default"/>
+      </w:rPr>
+    </w:lvl>
+    <w:lvl w:ilvl="8">
+      <w:start w:val="1"/>
+      <w:numFmt w:val="decimal"/>
+      <w:isLgl/>
+      <w:lvlText w:val="%1.%2.%3.%4.%5.%6.%7.%8.%9"/>
+      <w:lvlJc w:val="left"/>
+      <w:pPr>
+        <w:ind w:left="2520" w:hanging="2160"/>
+      </w:pPr>
+      <w:rPr>
+        <w:rFonts w:hint="default"/>
+      </w:rPr>
+    </w:lvl>
+  </w:abstractNum>
+  <w:abstractNum w:abstractNumId="1" w15:restartNumberingAfterBreak="0">
+    <w:nsid w:val="3DA23F78"/>
+    <w:multiLevelType w:val="multilevel"/>
+    <w:tmpl w:val="64A45E6C"/>
+    <w:lvl w:ilvl="0">
+      <w:start w:val="2"/>
+      <w:numFmt w:val="decimal"/>
+      <w:lvlText w:val="%1"/>
+      <w:lvlJc w:val="left"/>
+      <w:pPr>
+        <w:ind w:left="375" w:hanging="375"/>
+      </w:pPr>
+      <w:rPr>
+        <w:rFonts w:hint="default"/>
+      </w:rPr>
+    </w:lvl>
+    <w:lvl w:ilvl="1">
+      <w:start w:val="1"/>
+      <w:numFmt w:val="decimal"/>
+      <w:lvlText w:val="%1.%2"/>
+      <w:lvlJc w:val="left"/>
+      <w:pPr>
+        <w:ind w:left="375" w:hanging="375"/>
+      </w:pPr>
+      <w:rPr>
+        <w:rFonts w:hint="default"/>
+      </w:rPr>
+    </w:lvl>
+    <w:lvl w:ilvl="2">
+      <w:start w:val="1"/>
+      <w:numFmt w:val="decimal"/>
+      <w:lvlText w:val="%1.%2.%3"/>
+      <w:lvlJc w:val="left"/>
+      <w:pPr>
+        <w:ind w:left="720" w:hanging="720"/>
+      </w:pPr>
+      <w:rPr>
+        <w:rFonts w:hint="default"/>
+      </w:rPr>
+    </w:lvl>
+    <w:lvl w:ilvl="3">
+      <w:start w:val="1"/>
+      <w:numFmt w:val="decimal"/>
+      <w:lvlText w:val="%1.%2.%3.%4"/>
+      <w:lvlJc w:val="left"/>
+      <w:pPr>
+        <w:ind w:left="1080" w:hanging="1080"/>
+      </w:pPr>
+      <w:rPr>
+        <w:rFonts w:hint="default"/>
+      </w:rPr>
+    </w:lvl>
+    <w:lvl w:ilvl="4">
+      <w:start w:val="1"/>
+      <w:numFmt w:val="decimal"/>
+      <w:lvlText w:val="%1.%2.%3.%4.%5"/>
+      <w:lvlJc w:val="left"/>
+      <w:pPr>
+        <w:ind w:left="1080" w:hanging="1080"/>
+      </w:pPr>
+      <w:rPr>
+        <w:rFonts w:hint="default"/>
+      </w:rPr>
+    </w:lvl>
+    <w:lvl w:ilvl="5">
+      <w:start w:val="1"/>
+      <w:numFmt w:val="decimal"/>
+      <w:lvlText w:val="%1.%2.%3.%4.%5.%6"/>
+      <w:lvlJc w:val="left"/>
+      <w:pPr>
+        <w:ind w:left="1440" w:hanging="1440"/>
+      </w:pPr>
+      <w:rPr>
+        <w:rFonts w:hint="default"/>
+      </w:rPr>
+    </w:lvl>
+    <w:lvl w:ilvl="6">
+      <w:start w:val="1"/>
+      <w:numFmt w:val="decimal"/>
+      <w:lvlText w:val="%1.%2.%3.%4.%5.%6.%7"/>
+      <w:lvlJc w:val="left"/>
+      <w:pPr>
+        <w:ind w:left="1440" w:hanging="1440"/>
+      </w:pPr>
+      <w:rPr>
+        <w:rFonts w:hint="default"/>
+      </w:rPr>
+    </w:lvl>
+    <w:lvl w:ilvl="7">
+      <w:start w:val="1"/>
+      <w:numFmt w:val="decimal"/>
+      <w:lvlText w:val="%1.%2.%3.%4.%5.%6.%7.%8"/>
+      <w:lvlJc w:val="left"/>
+      <w:pPr>
+        <w:ind w:left="1800" w:hanging="1800"/>
+      </w:pPr>
+      <w:rPr>
+        <w:rFonts w:hint="default"/>
+      </w:rPr>
+    </w:lvl>
+    <w:lvl w:ilvl="8">
+      <w:start w:val="1"/>
+      <w:numFmt w:val="decimal"/>
+      <w:lvlText w:val="%1.%2.%3.%4.%5.%6.%7.%8.%9"/>
+      <w:lvlJc w:val="left"/>
+      <w:pPr>
+        <w:ind w:left="2160" w:hanging="2160"/>
+      </w:pPr>
+      <w:rPr>
+        <w:rFonts w:hint="default"/>
+      </w:rPr>
+    </w:lvl>
+  </w:abstractNum>
+  <w:abstractNum w:abstractNumId="2" w15:restartNumberingAfterBreak="0">
+    <w:nsid w:val="3FF556FF"/>
+    <w:multiLevelType w:val="hybridMultilevel"/>
+    <w:tmpl w:val="643E05A6"/>
+    <w:lvl w:ilvl="0" w:tplc="0419000F">
+      <w:start w:val="1"/>
+      <w:numFmt w:val="decimal"/>
+      <w:lvlText w:val="%1."/>
+      <w:lvlJc w:val="left"/>
+      <w:pPr>
+        <w:ind w:left="720" w:hanging="360"/>
+      </w:pPr>
+      <w:rPr>
+        <w:rFonts w:hint="default"/>
+      </w:rPr>
+    </w:lvl>
+    <w:lvl w:ilvl="1" w:tplc="04190019" w:tentative="1">
+      <w:start w:val="1"/>
+      <w:numFmt w:val="lowerLetter"/>
+      <w:lvlText w:val="%2."/>
+      <w:lvlJc w:val="left"/>
+      <w:pPr>
+        <w:ind w:left="1440" w:hanging="360"/>
+      </w:pPr>
+    </w:lvl>
+    <w:lvl w:ilvl="2" w:tplc="0419001B" w:tentative="1">
+      <w:start w:val="1"/>
+      <w:numFmt w:val="lowerRoman"/>
+      <w:lvlText w:val="%3."/>
+      <w:lvlJc w:val="right"/>
+      <w:pPr>
+        <w:ind w:left="2160" w:hanging="180"/>
+      </w:pPr>
+    </w:lvl>
+    <w:lvl w:ilvl="3" w:tplc="0419000F" w:tentative="1">
+      <w:start w:val="1"/>
+      <w:numFmt w:val="decimal"/>
+      <w:lvlText w:val="%4."/>
+      <w:lvlJc w:val="left"/>
+      <w:pPr>
+        <w:ind w:left="2880" w:hanging="360"/>
+      </w:pPr>
+    </w:lvl>
+    <w:lvl w:ilvl="4" w:tplc="04190019" w:tentative="1">
+      <w:start w:val="1"/>
+      <w:numFmt w:val="lowerLetter"/>
+      <w:lvlText w:val="%5."/>
+      <w:lvlJc w:val="left"/>
+      <w:pPr>
+        <w:ind w:left="3600" w:hanging="360"/>
+      </w:pPr>
+    </w:lvl>
+    <w:lvl w:ilvl="5" w:tplc="0419001B" w:tentative="1">
+      <w:start w:val="1"/>
+      <w:numFmt w:val="lowerRoman"/>
+      <w:lvlText w:val="%6."/>
+      <w:lvlJc w:val="right"/>
+      <w:pPr>
+        <w:ind w:left="4320" w:hanging="180"/>
+      </w:pPr>
+    </w:lvl>
+    <w:lvl w:ilvl="6" w:tplc="0419000F" w:tentative="1">
+      <w:start w:val="1"/>
+      <w:numFmt w:val="decimal"/>
+      <w:lvlText w:val="%7."/>
+      <w:lvlJc w:val="left"/>
+      <w:pPr>
+        <w:ind w:left="5040" w:hanging="360"/>
+      </w:pPr>
+    </w:lvl>
+    <w:lvl w:ilvl="7" w:tplc="04190019" w:tentative="1">
+      <w:start w:val="1"/>
+      <w:numFmt w:val="lowerLetter"/>
+      <w:lvlText w:val="%8."/>
+      <w:lvlJc w:val="left"/>
+      <w:pPr>
+        <w:ind w:left="5760" w:hanging="360"/>
+      </w:pPr>
+    </w:lvl>
+    <w:lvl w:ilvl="8" w:tplc="0419001B" w:tentative="1">
+      <w:start w:val="1"/>
+      <w:numFmt w:val="lowerRoman"/>
+      <w:lvlText w:val="%9."/>
+      <w:lvlJc w:val="right"/>
+      <w:pPr>
+        <w:ind w:left="6480" w:hanging="180"/>
+      </w:pPr>
+    </w:lvl>
+  </w:abstractNum>
+  <w:abstractNum w:abstractNumId="3" w15:restartNumberingAfterBreak="0">
+    <w:nsid w:val="72422B1D"/>
+    <w:multiLevelType w:val="multilevel"/>
+    <w:tmpl w:val="C41E5EAE"/>
+    <w:lvl w:ilvl="0">
+      <w:start w:val="1"/>
+      <w:numFmt w:val="decimal"/>
+      <w:lvlText w:val="%1."/>
+      <w:lvlJc w:val="left"/>
+      <w:pPr>
+        <w:ind w:left="720" w:hanging="360"/>
+      </w:pPr>
+      <w:rPr>
+        <w:rFonts w:hint="default"/>
+      </w:rPr>
+    </w:lvl>
+    <w:lvl w:ilvl="1">
+      <w:start w:val="2"/>
+      <w:numFmt w:val="decimal"/>
+      <w:isLgl/>
+      <w:lvlText w:val="%1.%2"/>
+      <w:lvlJc w:val="left"/>
+      <w:pPr>
+        <w:ind w:left="780" w:hanging="420"/>
+      </w:pPr>
+      <w:rPr>
+        <w:rFonts w:hint="default"/>
+      </w:rPr>
+    </w:lvl>
+    <w:lvl w:ilvl="2">
+      <w:start w:val="1"/>
+      <w:numFmt w:val="decimal"/>
+      <w:isLgl/>
+      <w:lvlText w:val="%1.%2.%3"/>
+      <w:lvlJc w:val="left"/>
+      <w:pPr>
+        <w:ind w:left="1080" w:hanging="720"/>
+      </w:pPr>
+      <w:rPr>
+        <w:rFonts w:hint="default"/>
+      </w:rPr>
+    </w:lvl>
+    <w:lvl w:ilvl="3">
+      <w:start w:val="1"/>
+      <w:numFmt w:val="decimal"/>
+      <w:isLgl/>
+      <w:lvlText w:val="%1.%2.%3.%4"/>
+      <w:lvlJc w:val="left"/>
+      <w:pPr>
+        <w:ind w:left="1440" w:hanging="1080"/>
+      </w:pPr>
+      <w:rPr>
+        <w:rFonts w:hint="default"/>
+      </w:rPr>
+    </w:lvl>
+    <w:lvl w:ilvl="4">
+      <w:start w:val="1"/>
+      <w:numFmt w:val="decimal"/>
+      <w:isLgl/>
+      <w:lvlText w:val="%1.%2.%3.%4.%5"/>
+      <w:lvlJc w:val="left"/>
+      <w:pPr>
+        <w:ind w:left="1440" w:hanging="1080"/>
+      </w:pPr>
+      <w:rPr>
+        <w:rFonts w:hint="default"/>
+      </w:rPr>
+    </w:lvl>
+    <w:lvl w:ilvl="5">
+      <w:start w:val="1"/>
+      <w:numFmt w:val="decimal"/>
+      <w:isLgl/>
+      <w:lvlText w:val="%1.%2.%3.%4.%5.%6"/>
+      <w:lvlJc w:val="left"/>
+      <w:pPr>
+        <w:ind w:left="1800" w:hanging="1440"/>
+      </w:pPr>
+      <w:rPr>
+        <w:rFonts w:hint="default"/>
+      </w:rPr>
+    </w:lvl>
+    <w:lvl w:ilvl="6">
+      <w:start w:val="1"/>
+      <w:numFmt w:val="decimal"/>
+      <w:isLgl/>
+      <w:lvlText w:val="%1.%2.%3.%4.%5.%6.%7"/>
+      <w:lvlJc w:val="left"/>
+      <w:pPr>
+        <w:ind w:left="1800" w:hanging="1440"/>
+      </w:pPr>
+      <w:rPr>
+        <w:rFonts w:hint="default"/>
+      </w:rPr>
+    </w:lvl>
+    <w:lvl w:ilvl="7">
+      <w:start w:val="1"/>
+      <w:numFmt w:val="decimal"/>
+      <w:isLgl/>
+      <w:lvlText w:val="%1.%2.%3.%4.%5.%6.%7.%8"/>
+      <w:lvlJc w:val="left"/>
+      <w:pPr>
+        <w:ind w:left="2160" w:hanging="1800"/>
+      </w:pPr>
+      <w:rPr>
+        <w:rFonts w:hint="default"/>
+      </w:rPr>
+    </w:lvl>
+    <w:lvl w:ilvl="8">
+      <w:start w:val="1"/>
+      <w:numFmt w:val="decimal"/>
+      <w:isLgl/>
+      <w:lvlText w:val="%1.%2.%3.%4.%5.%6.%7.%8.%9"/>
+      <w:lvlJc w:val="left"/>
+      <w:pPr>
+        <w:ind w:left="2520" w:hanging="2160"/>
+      </w:pPr>
+      <w:rPr>
+        <w:rFonts w:hint="default"/>
+      </w:rPr>
+    </w:lvl>
+  </w:abstractNum>
+  <w:abstractNum w:abstractNumId="4" w15:restartNumberingAfterBreak="0">
+    <w:nsid w:val="73B53096"/>
+    <w:multiLevelType w:val="hybridMultilevel"/>
+    <w:tmpl w:val="3A7E58B4"/>
+    <w:lvl w:ilvl="0" w:tplc="0419000F">
+      <w:start w:val="1"/>
+      <w:numFmt w:val="decimal"/>
+      <w:lvlText w:val="%1."/>
+      <w:lvlJc w:val="left"/>
+      <w:pPr>
+        <w:ind w:left="720" w:hanging="360"/>
+      </w:pPr>
+      <w:rPr>
+        <w:rFonts w:hint="default"/>
+      </w:rPr>
+    </w:lvl>
+    <w:lvl w:ilvl="1" w:tplc="04190019" w:tentative="1">
+      <w:start w:val="1"/>
+      <w:numFmt w:val="lowerLetter"/>
+      <w:lvlText w:val="%2."/>
+      <w:lvlJc w:val="left"/>
+      <w:pPr>
+        <w:ind w:left="1440" w:hanging="360"/>
+      </w:pPr>
+    </w:lvl>
+    <w:lvl w:ilvl="2" w:tplc="0419001B" w:tentative="1">
+      <w:start w:val="1"/>
+      <w:numFmt w:val="lowerRoman"/>
+      <w:lvlText w:val="%3."/>
+      <w:lvlJc w:val="right"/>
+      <w:pPr>
+        <w:ind w:left="2160" w:hanging="180"/>
+      </w:pPr>
+    </w:lvl>
+    <w:lvl w:ilvl="3" w:tplc="0419000F" w:tentative="1">
+      <w:start w:val="1"/>
+      <w:numFmt w:val="decimal"/>
+      <w:lvlText w:val="%4."/>
+      <w:lvlJc w:val="left"/>
+      <w:pPr>
+        <w:ind w:left="2880" w:hanging="360"/>
+      </w:pPr>
+    </w:lvl>
+    <w:lvl w:ilvl="4" w:tplc="04190019" w:tentative="1">
+      <w:start w:val="1"/>
+      <w:numFmt w:val="lowerLetter"/>
+      <w:lvlText w:val="%5."/>
+      <w:lvlJc w:val="left"/>
+      <w:pPr>
+        <w:ind w:left="3600" w:hanging="360"/>
+      </w:pPr>
+    </w:lvl>
+    <w:lvl w:ilvl="5" w:tplc="0419001B" w:tentative="1">
+      <w:start w:val="1"/>
+      <w:numFmt w:val="lowerRoman"/>
+      <w:lvlText w:val="%6."/>
+      <w:lvlJc w:val="right"/>
+      <w:pPr>
+        <w:ind w:left="4320" w:hanging="180"/>
+      </w:pPr>
+    </w:lvl>
+    <w:lvl w:ilvl="6" w:tplc="0419000F" w:tentative="1">
+      <w:start w:val="1"/>
+      <w:numFmt w:val="decimal"/>
+      <w:lvlText w:val="%7."/>
+      <w:lvlJc w:val="left"/>
+      <w:pPr>
+        <w:ind w:left="5040" w:hanging="360"/>
+      </w:pPr>
+    </w:lvl>
+    <w:lvl w:ilvl="7" w:tplc="04190019" w:tentative="1">
+      <w:start w:val="1"/>
+      <w:numFmt w:val="lowerLetter"/>
+      <w:lvlText w:val="%8."/>
+      <w:lvlJc w:val="left"/>
+      <w:pPr>
+        <w:ind w:left="5760" w:hanging="360"/>
+      </w:pPr>
+    </w:lvl>
+    <w:lvl w:ilvl="8" w:tplc="0419001B" w:tentative="1">
+      <w:start w:val="1"/>
+      <w:numFmt w:val="lowerRoman"/>
+      <w:lvlText w:val="%9."/>
+      <w:lvlJc w:val="right"/>
+      <w:pPr>
+        <w:ind w:left="6480" w:hanging="180"/>
+      </w:pPr>
+    </w:lvl>
+  </w:abstractNum>
+  <w:num w:numId="1" w16cid:durableId="1474519799">
+    <w:abstractNumId w:val="0"/>
+  </w:num>
+  <w:num w:numId="2" w16cid:durableId="2055500488">
+    <w:abstractNumId w:val="2"/>
+  </w:num>
+  <w:num w:numId="3" w16cid:durableId="1693530123">
+    <w:abstractNumId w:val="1"/>
+  </w:num>
+  <w:num w:numId="4" w16cid:durableId="43530103">
+    <w:abstractNumId w:val="4"/>
+  </w:num>
+  <w:num w:numId="5" w16cid:durableId="1009911272">
+    <w:abstractNumId w:val="3"/>
+  </w:num>
+</w:numbering>
 </file>
 
 <file path=word/styles.xml><?xml version="1.0" encoding="utf-8"?>
@@ -1402,6 +3616,7 @@
       <w:numPr>
         <w:ilvl w:val="1"/>
       </w:numPr>
+      <w:ind w:firstLine="709"/>
     </w:pPr>
     <w:rPr>
       <w:rFonts w:eastAsiaTheme="majorEastAsia" w:cstheme="majorBidi"/>
@@ -1603,6 +3818,36 @@
       <w:szCs w:val="22"/>
       <w:lang w:eastAsia="ru-RU"/>
       <w14:ligatures w14:val="none"/>
+    </w:rPr>
+  </w:style>
+  <w:style w:type="paragraph" w:styleId="HTML">
+    <w:name w:val="HTML Preformatted"/>
+    <w:basedOn w:val="a"/>
+    <w:link w:val="HTML0"/>
+    <w:uiPriority w:val="99"/>
+    <w:semiHidden/>
+    <w:unhideWhenUsed/>
+    <w:rsid w:val="00B11417"/>
+    <w:pPr>
+      <w:spacing w:after="0" w:line="240" w:lineRule="auto"/>
+    </w:pPr>
+    <w:rPr>
+      <w:rFonts w:ascii="Consolas" w:hAnsi="Consolas"/>
+      <w:sz w:val="20"/>
+      <w:szCs w:val="20"/>
+    </w:rPr>
+  </w:style>
+  <w:style w:type="character" w:customStyle="1" w:styleId="HTML0">
+    <w:name w:val="Стандартный HTML Знак"/>
+    <w:basedOn w:val="a0"/>
+    <w:link w:val="HTML"/>
+    <w:uiPriority w:val="99"/>
+    <w:semiHidden/>
+    <w:rsid w:val="00B11417"/>
+    <w:rPr>
+      <w:rFonts w:ascii="Consolas" w:hAnsi="Consolas"/>
+      <w:sz w:val="20"/>
+      <w:szCs w:val="20"/>
     </w:rPr>
   </w:style>
 </w:styles>
